--- a/doc/IRK.DokumentacjaTechniczna.docx
+++ b/doc/IRK.DokumentacjaTechniczna.docx
@@ -44,31 +44,43 @@
         <w:rPr>
           <w:i/>
         </w:rPr>
-        <w:t>20</w:t>
+        <w:t>2</w:t>
       </w:r>
       <w:r>
         <w:rPr>
           <w:i/>
         </w:rPr>
+        <w:t>1</w:t>
+      </w:r>
+      <w:r>
+        <w:rPr>
+          <w:i/>
+        </w:rPr>
         <w:t>.</w:t>
       </w:r>
       <w:r>
         <w:rPr>
           <w:i/>
         </w:rPr>
-        <w:t>02</w:t>
+        <w:t>0</w:t>
       </w:r>
       <w:r>
         <w:rPr>
           <w:i/>
         </w:rPr>
+        <w:t>5</w:t>
+      </w:r>
+      <w:r>
+        <w:rPr>
+          <w:i/>
+        </w:rPr>
         <w:t>.</w:t>
       </w:r>
       <w:r>
         <w:rPr>
           <w:i/>
         </w:rPr>
-        <w:t>22</w:t>
+        <w:t>13</w:t>
       </w:r>
       <w:r>
         <w:rPr>
@@ -77,6 +89,8 @@
         <w:t xml:space="preserve"> Maciej Szymczak</w:t>
       </w:r>
     </w:p>
+    <w:bookmarkStart w:id="0" w:name="_GoBack"/>
+    <w:bookmarkEnd w:id="0"/>
     <w:p>
       <w:pPr>
         <w:pStyle w:val="Spistreci1"/>
@@ -99,7 +113,7 @@
       <w:r>
         <w:fldChar w:fldCharType="separate"/>
       </w:r>
-      <w:hyperlink w:anchor="_Toc33257576" w:history="1">
+      <w:hyperlink w:anchor="_Toc71782085" w:history="1">
         <w:r>
           <w:rPr>
             <w:rStyle w:val="Hipercze"/>
@@ -126,7 +140,7 @@
             <w:noProof/>
             <w:webHidden/>
           </w:rPr>
-          <w:instrText xml:space="preserve"> PAGEREF _Toc33257576 \h </w:instrText>
+          <w:instrText xml:space="preserve"> PAGEREF _Toc71782085 \h </w:instrText>
         </w:r>
         <w:r>
           <w:rPr>
@@ -170,7 +184,7 @@
           <w:szCs w:val="22"/>
         </w:rPr>
       </w:pPr>
-      <w:hyperlink w:anchor="_Toc33257577" w:history="1">
+      <w:hyperlink w:anchor="_Toc71782086" w:history="1">
         <w:r>
           <w:rPr>
             <w:rStyle w:val="Hipercze"/>
@@ -197,7 +211,7 @@
             <w:noProof/>
             <w:webHidden/>
           </w:rPr>
-          <w:instrText xml:space="preserve"> PAGEREF _Toc33257577 \h </w:instrText>
+          <w:instrText xml:space="preserve"> PAGEREF _Toc71782086 \h </w:instrText>
         </w:r>
         <w:r>
           <w:rPr>
@@ -241,12 +255,83 @@
           <w:szCs w:val="22"/>
         </w:rPr>
       </w:pPr>
-      <w:hyperlink w:anchor="_Toc33257578" w:history="1">
+      <w:hyperlink w:anchor="_Toc71782087" w:history="1">
         <w:r>
           <w:rPr>
             <w:rStyle w:val="Hipercze"/>
             <w:noProof/>
           </w:rPr>
+          <w:t>Kod źródłowy Aplikacji</w:t>
+        </w:r>
+        <w:r>
+          <w:rPr>
+            <w:noProof/>
+            <w:webHidden/>
+          </w:rPr>
+          <w:tab/>
+        </w:r>
+        <w:r>
+          <w:rPr>
+            <w:noProof/>
+            <w:webHidden/>
+          </w:rPr>
+          <w:fldChar w:fldCharType="begin"/>
+        </w:r>
+        <w:r>
+          <w:rPr>
+            <w:noProof/>
+            <w:webHidden/>
+          </w:rPr>
+          <w:instrText xml:space="preserve"> PAGEREF _Toc71782087 \h </w:instrText>
+        </w:r>
+        <w:r>
+          <w:rPr>
+            <w:noProof/>
+            <w:webHidden/>
+          </w:rPr>
+        </w:r>
+        <w:r>
+          <w:rPr>
+            <w:noProof/>
+            <w:webHidden/>
+          </w:rPr>
+          <w:fldChar w:fldCharType="separate"/>
+        </w:r>
+        <w:r>
+          <w:rPr>
+            <w:noProof/>
+            <w:webHidden/>
+          </w:rPr>
+          <w:t>2</w:t>
+        </w:r>
+        <w:r>
+          <w:rPr>
+            <w:noProof/>
+            <w:webHidden/>
+          </w:rPr>
+          <w:fldChar w:fldCharType="end"/>
+        </w:r>
+      </w:hyperlink>
+    </w:p>
+    <w:p>
+      <w:pPr>
+        <w:pStyle w:val="Spistreci1"/>
+        <w:tabs>
+          <w:tab w:val="right" w:leader="dot" w:pos="9770"/>
+        </w:tabs>
+        <w:rPr>
+          <w:rFonts w:asciiTheme="minorHAnsi" w:eastAsiaTheme="minorEastAsia" w:hAnsiTheme="minorHAnsi" w:cstheme="minorBidi"/>
+          <w:noProof/>
+          <w:sz w:val="22"/>
+          <w:szCs w:val="22"/>
+        </w:rPr>
+      </w:pPr>
+      <w:hyperlink w:anchor="_Toc71782088" w:history="1">
+        <w:r>
+          <w:rPr>
+            <w:rStyle w:val="Hipercze"/>
+            <w:noProof/>
+          </w:rPr>
           <w:t>Procedura: Instalacja całego środowiska</w:t>
         </w:r>
         <w:r>
@@ -268,7 +353,7 @@
             <w:noProof/>
             <w:webHidden/>
           </w:rPr>
-          <w:instrText xml:space="preserve"> PAGEREF _Toc33257578 \h </w:instrText>
+          <w:instrText xml:space="preserve"> PAGEREF _Toc71782088 \h </w:instrText>
         </w:r>
         <w:r>
           <w:rPr>
@@ -288,7 +373,7 @@
             <w:noProof/>
             <w:webHidden/>
           </w:rPr>
-          <w:t>1</w:t>
+          <w:t>2</w:t>
         </w:r>
         <w:r>
           <w:rPr>
@@ -312,7 +397,7 @@
           <w:szCs w:val="22"/>
         </w:rPr>
       </w:pPr>
-      <w:hyperlink w:anchor="_Toc33257579" w:history="1">
+      <w:hyperlink w:anchor="_Toc71782089" w:history="1">
         <w:r>
           <w:rPr>
             <w:rStyle w:val="Hipercze"/>
@@ -339,7 +424,7 @@
             <w:noProof/>
             <w:webHidden/>
           </w:rPr>
-          <w:instrText xml:space="preserve"> PAGEREF _Toc33257579 \h </w:instrText>
+          <w:instrText xml:space="preserve"> PAGEREF _Toc71782089 \h </w:instrText>
         </w:r>
         <w:r>
           <w:rPr>
@@ -383,7 +468,7 @@
           <w:szCs w:val="22"/>
         </w:rPr>
       </w:pPr>
-      <w:hyperlink w:anchor="_Toc33257580" w:history="1">
+      <w:hyperlink w:anchor="_Toc71782090" w:history="1">
         <w:r>
           <w:rPr>
             <w:rStyle w:val="Hipercze"/>
@@ -410,7 +495,7 @@
             <w:noProof/>
             <w:webHidden/>
           </w:rPr>
-          <w:instrText xml:space="preserve"> PAGEREF _Toc33257580 \h </w:instrText>
+          <w:instrText xml:space="preserve"> PAGEREF _Toc71782090 \h </w:instrText>
         </w:r>
         <w:r>
           <w:rPr>
@@ -430,7 +515,7 @@
             <w:noProof/>
             <w:webHidden/>
           </w:rPr>
-          <w:t>3</w:t>
+          <w:t>4</w:t>
         </w:r>
         <w:r>
           <w:rPr>
@@ -454,7 +539,7 @@
           <w:szCs w:val="22"/>
         </w:rPr>
       </w:pPr>
-      <w:hyperlink w:anchor="_Toc33257581" w:history="1">
+      <w:hyperlink w:anchor="_Toc71782091" w:history="1">
         <w:r>
           <w:rPr>
             <w:rStyle w:val="Hipercze"/>
@@ -482,7 +567,7 @@
             <w:noProof/>
             <w:webHidden/>
           </w:rPr>
-          <w:instrText xml:space="preserve"> PAGEREF _Toc33257581 \h </w:instrText>
+          <w:instrText xml:space="preserve"> PAGEREF _Toc71782091 \h </w:instrText>
         </w:r>
         <w:r>
           <w:rPr>
@@ -526,7 +611,7 @@
           <w:szCs w:val="22"/>
         </w:rPr>
       </w:pPr>
-      <w:hyperlink w:anchor="_Toc33257582" w:history="1">
+      <w:hyperlink w:anchor="_Toc71782092" w:history="1">
         <w:r>
           <w:rPr>
             <w:rStyle w:val="Hipercze"/>
@@ -554,7 +639,7 @@
             <w:noProof/>
             <w:webHidden/>
           </w:rPr>
-          <w:instrText xml:space="preserve"> PAGEREF _Toc33257582 \h </w:instrText>
+          <w:instrText xml:space="preserve"> PAGEREF _Toc71782092 \h </w:instrText>
         </w:r>
         <w:r>
           <w:rPr>
@@ -598,7 +683,7 @@
           <w:szCs w:val="22"/>
         </w:rPr>
       </w:pPr>
-      <w:hyperlink w:anchor="_Toc33257583" w:history="1">
+      <w:hyperlink w:anchor="_Toc71782093" w:history="1">
         <w:r>
           <w:rPr>
             <w:rStyle w:val="Hipercze"/>
@@ -625,7 +710,7 @@
             <w:noProof/>
             <w:webHidden/>
           </w:rPr>
-          <w:instrText xml:space="preserve"> PAGEREF _Toc33257583 \h </w:instrText>
+          <w:instrText xml:space="preserve"> PAGEREF _Toc71782093 \h </w:instrText>
         </w:r>
         <w:r>
           <w:rPr>
@@ -645,7 +730,7 @@
             <w:noProof/>
             <w:webHidden/>
           </w:rPr>
-          <w:t>6</w:t>
+          <w:t>7</w:t>
         </w:r>
         <w:r>
           <w:rPr>
@@ -669,7 +754,7 @@
           <w:szCs w:val="22"/>
         </w:rPr>
       </w:pPr>
-      <w:hyperlink w:anchor="_Toc33257584" w:history="1">
+      <w:hyperlink w:anchor="_Toc71782094" w:history="1">
         <w:r>
           <w:rPr>
             <w:rStyle w:val="Hipercze"/>
@@ -696,7 +781,7 @@
             <w:noProof/>
             <w:webHidden/>
           </w:rPr>
-          <w:instrText xml:space="preserve"> PAGEREF _Toc33257584 \h </w:instrText>
+          <w:instrText xml:space="preserve"> PAGEREF _Toc71782094 \h </w:instrText>
         </w:r>
         <w:r>
           <w:rPr>
@@ -716,7 +801,7 @@
             <w:noProof/>
             <w:webHidden/>
           </w:rPr>
-          <w:t>6</w:t>
+          <w:t>7</w:t>
         </w:r>
         <w:r>
           <w:rPr>
@@ -740,7 +825,7 @@
           <w:szCs w:val="22"/>
         </w:rPr>
       </w:pPr>
-      <w:hyperlink w:anchor="_Toc33257585" w:history="1">
+      <w:hyperlink w:anchor="_Toc71782095" w:history="1">
         <w:r>
           <w:rPr>
             <w:rStyle w:val="Hipercze"/>
@@ -767,7 +852,7 @@
             <w:noProof/>
             <w:webHidden/>
           </w:rPr>
-          <w:instrText xml:space="preserve"> PAGEREF _Toc33257585 \h </w:instrText>
+          <w:instrText xml:space="preserve"> PAGEREF _Toc71782095 \h </w:instrText>
         </w:r>
         <w:r>
           <w:rPr>
@@ -787,7 +872,7 @@
             <w:noProof/>
             <w:webHidden/>
           </w:rPr>
-          <w:t>6</w:t>
+          <w:t>7</w:t>
         </w:r>
         <w:r>
           <w:rPr>
@@ -811,7 +896,7 @@
           <w:szCs w:val="22"/>
         </w:rPr>
       </w:pPr>
-      <w:hyperlink w:anchor="_Toc33257586" w:history="1">
+      <w:hyperlink w:anchor="_Toc71782096" w:history="1">
         <w:r>
           <w:rPr>
             <w:rStyle w:val="Hipercze"/>
@@ -839,7 +924,7 @@
             <w:noProof/>
             <w:webHidden/>
           </w:rPr>
-          <w:instrText xml:space="preserve"> PAGEREF _Toc33257586 \h </w:instrText>
+          <w:instrText xml:space="preserve"> PAGEREF _Toc71782096 \h </w:instrText>
         </w:r>
         <w:r>
           <w:rPr>
@@ -859,7 +944,7 @@
             <w:noProof/>
             <w:webHidden/>
           </w:rPr>
-          <w:t>7</w:t>
+          <w:t>8</w:t>
         </w:r>
         <w:r>
           <w:rPr>
@@ -883,7 +968,7 @@
           <w:szCs w:val="22"/>
         </w:rPr>
       </w:pPr>
-      <w:hyperlink w:anchor="_Toc33257587" w:history="1">
+      <w:hyperlink w:anchor="_Toc71782097" w:history="1">
         <w:r>
           <w:rPr>
             <w:rStyle w:val="Hipercze"/>
@@ -910,7 +995,7 @@
             <w:noProof/>
             <w:webHidden/>
           </w:rPr>
-          <w:instrText xml:space="preserve"> PAGEREF _Toc33257587 \h </w:instrText>
+          <w:instrText xml:space="preserve"> PAGEREF _Toc71782097 \h </w:instrText>
         </w:r>
         <w:r>
           <w:rPr>
@@ -954,7 +1039,7 @@
           <w:szCs w:val="22"/>
         </w:rPr>
       </w:pPr>
-      <w:hyperlink w:anchor="_Toc33257588" w:history="1">
+      <w:hyperlink w:anchor="_Toc71782098" w:history="1">
         <w:r>
           <w:rPr>
             <w:rStyle w:val="Hipercze"/>
@@ -981,7 +1066,7 @@
             <w:noProof/>
             <w:webHidden/>
           </w:rPr>
-          <w:instrText xml:space="preserve"> PAGEREF _Toc33257588 \h </w:instrText>
+          <w:instrText xml:space="preserve"> PAGEREF _Toc71782098 \h </w:instrText>
         </w:r>
         <w:r>
           <w:rPr>
@@ -1001,7 +1086,7 @@
             <w:noProof/>
             <w:webHidden/>
           </w:rPr>
-          <w:t>9</w:t>
+          <w:t>10</w:t>
         </w:r>
         <w:r>
           <w:rPr>
@@ -1025,7 +1110,7 @@
           <w:szCs w:val="22"/>
         </w:rPr>
       </w:pPr>
-      <w:hyperlink w:anchor="_Toc33257589" w:history="1">
+      <w:hyperlink w:anchor="_Toc71782099" w:history="1">
         <w:r>
           <w:rPr>
             <w:rStyle w:val="Hipercze"/>
@@ -1053,7 +1138,7 @@
             <w:noProof/>
             <w:webHidden/>
           </w:rPr>
-          <w:instrText xml:space="preserve"> PAGEREF _Toc33257589 \h </w:instrText>
+          <w:instrText xml:space="preserve"> PAGEREF _Toc71782099 \h </w:instrText>
         </w:r>
         <w:r>
           <w:rPr>
@@ -1073,7 +1158,7 @@
             <w:noProof/>
             <w:webHidden/>
           </w:rPr>
-          <w:t>9</w:t>
+          <w:t>10</w:t>
         </w:r>
         <w:r>
           <w:rPr>
@@ -1097,7 +1182,7 @@
           <w:szCs w:val="22"/>
         </w:rPr>
       </w:pPr>
-      <w:hyperlink w:anchor="_Toc33257590" w:history="1">
+      <w:hyperlink w:anchor="_Toc71782100" w:history="1">
         <w:r>
           <w:rPr>
             <w:rStyle w:val="Hipercze"/>
@@ -1124,7 +1209,7 @@
             <w:noProof/>
             <w:webHidden/>
           </w:rPr>
-          <w:instrText xml:space="preserve"> PAGEREF _Toc33257590 \h </w:instrText>
+          <w:instrText xml:space="preserve"> PAGEREF _Toc71782100 \h </w:instrText>
         </w:r>
         <w:r>
           <w:rPr>
@@ -1144,7 +1229,7 @@
             <w:noProof/>
             <w:webHidden/>
           </w:rPr>
-          <w:t>9</w:t>
+          <w:t>10</w:t>
         </w:r>
         <w:r>
           <w:rPr>
@@ -1168,7 +1253,7 @@
           <w:szCs w:val="22"/>
         </w:rPr>
       </w:pPr>
-      <w:hyperlink w:anchor="_Toc33257591" w:history="1">
+      <w:hyperlink w:anchor="_Toc71782101" w:history="1">
         <w:r>
           <w:rPr>
             <w:rStyle w:val="Hipercze"/>
@@ -1195,7 +1280,7 @@
             <w:noProof/>
             <w:webHidden/>
           </w:rPr>
-          <w:instrText xml:space="preserve"> PAGEREF _Toc33257591 \h </w:instrText>
+          <w:instrText xml:space="preserve"> PAGEREF _Toc71782101 \h </w:instrText>
         </w:r>
         <w:r>
           <w:rPr>
@@ -1215,7 +1300,7 @@
             <w:noProof/>
             <w:webHidden/>
           </w:rPr>
-          <w:t>10</w:t>
+          <w:t>11</w:t>
         </w:r>
         <w:r>
           <w:rPr>
@@ -1235,13 +1320,13 @@
       <w:pPr>
         <w:pStyle w:val="Nagwek1"/>
       </w:pPr>
-      <w:bookmarkStart w:id="0" w:name="_Toc33254510"/>
-      <w:bookmarkStart w:id="1" w:name="_Toc33257576"/>
+      <w:bookmarkStart w:id="1" w:name="_Toc33254510"/>
+      <w:bookmarkStart w:id="2" w:name="_Toc71782085"/>
       <w:r>
         <w:t>Serwery</w:t>
       </w:r>
-      <w:bookmarkEnd w:id="0"/>
       <w:bookmarkEnd w:id="1"/>
+      <w:bookmarkEnd w:id="2"/>
     </w:p>
     <w:tbl>
       <w:tblPr>
@@ -1421,13 +1506,13 @@
       <w:pPr>
         <w:pStyle w:val="Nagwek1"/>
       </w:pPr>
-      <w:bookmarkStart w:id="2" w:name="_Toc33254511"/>
-      <w:bookmarkStart w:id="3" w:name="_Toc33257577"/>
+      <w:bookmarkStart w:id="3" w:name="_Toc33254511"/>
+      <w:bookmarkStart w:id="4" w:name="_Toc71782086"/>
       <w:r>
         <w:t>Osoby do kontaktu</w:t>
       </w:r>
-      <w:bookmarkEnd w:id="2"/>
       <w:bookmarkEnd w:id="3"/>
+      <w:bookmarkEnd w:id="4"/>
     </w:p>
     <w:p>
       <w:hyperlink r:id="rId9" w:history="1">
@@ -1505,13 +1590,96 @@
       <w:pPr>
         <w:pStyle w:val="Nagwek1"/>
       </w:pPr>
-      <w:bookmarkStart w:id="4" w:name="_Toc33254513"/>
-      <w:bookmarkStart w:id="5" w:name="_Toc33257578"/>
+      <w:bookmarkStart w:id="5" w:name="_Toc33254513"/>
+      <w:bookmarkStart w:id="6" w:name="_Toc71782087"/>
+      <w:r>
+        <w:lastRenderedPageBreak/>
+        <w:t>Kod źródłowy Aplikacji</w:t>
+      </w:r>
+      <w:bookmarkEnd w:id="6"/>
+    </w:p>
+    <w:p/>
+    <w:p>
+      <w:pPr>
+        <w:pStyle w:val="Akapitzlist"/>
+        <w:numPr>
+          <w:ilvl w:val="0"/>
+          <w:numId w:val="10"/>
+        </w:numPr>
+        <w:rPr>
+          <w:rFonts w:ascii="Arial" w:hAnsi="Arial" w:cs="Arial"/>
+        </w:rPr>
+      </w:pPr>
+      <w:r>
+        <w:rPr>
+          <w:rFonts w:ascii="Arial" w:hAnsi="Arial" w:cs="Arial"/>
+        </w:rPr>
+        <w:t>Umieszczono kod Aplikacji IRK w repozytorium kod w chmurze, o tutaj:</w:t>
+      </w:r>
+    </w:p>
+    <w:p>
+      <w:pPr>
+        <w:pStyle w:val="Akapitzlist"/>
+        <w:ind w:left="0"/>
+        <w:rPr>
+          <w:rFonts w:ascii="Arial" w:hAnsi="Arial" w:cs="Arial"/>
+        </w:rPr>
+      </w:pPr>
+      <w:hyperlink r:id="rId15" w:history="1">
+        <w:r>
+          <w:rPr>
+            <w:rStyle w:val="Hipercze"/>
+            <w:rFonts w:ascii="Arial" w:hAnsi="Arial" w:cs="Arial"/>
+          </w:rPr>
+          <w:t>https://github.com/MaciejSzymczak/IRK</w:t>
+        </w:r>
+      </w:hyperlink>
+    </w:p>
+    <w:p>
+      <w:r>
+        <w:rPr>
+          <w:rFonts w:ascii="Arial" w:hAnsi="Arial" w:cs="Arial"/>
+        </w:rPr>
+        <w:t xml:space="preserve">Repozytorium jest prywatne, w celu uzyskania dostępu do kod należy zarejestrować się na stronie </w:t>
+      </w:r>
+      <w:hyperlink r:id="rId16" w:history="1">
+        <w:r>
+          <w:rPr>
+            <w:rStyle w:val="Hipercze"/>
+            <w:rFonts w:ascii="Arial" w:hAnsi="Arial" w:cs="Arial"/>
+          </w:rPr>
+          <w:t>https://github.com</w:t>
+        </w:r>
+      </w:hyperlink>
+      <w:r>
+        <w:rPr>
+          <w:rFonts w:ascii="Arial" w:hAnsi="Arial" w:cs="Arial"/>
+        </w:rPr>
+        <w:t xml:space="preserve"> oraz zapytać </w:t>
+      </w:r>
+      <w:r>
+        <w:rPr>
+          <w:rFonts w:ascii="Arial" w:hAnsi="Arial" w:cs="Arial"/>
+        </w:rPr>
+        <w:t>autora</w:t>
+      </w:r>
+      <w:r>
+        <w:rPr>
+          <w:rFonts w:ascii="Arial" w:hAnsi="Arial" w:cs="Arial"/>
+        </w:rPr>
+        <w:t xml:space="preserve"> o nadanie uprawnień dostępu.</w:t>
+      </w:r>
+    </w:p>
+    <w:p>
+      <w:pPr>
+        <w:pStyle w:val="Nagwek1"/>
+      </w:pPr>
+      <w:bookmarkStart w:id="7" w:name="_Toc71782088"/>
       <w:r>
         <w:t>Procedura: Instalacja całego środowiska</w:t>
       </w:r>
-      <w:bookmarkEnd w:id="4"/>
       <w:bookmarkEnd w:id="5"/>
+      <w:bookmarkEnd w:id="7"/>
     </w:p>
     <w:p>
       <w:pPr>
@@ -1555,7 +1723,6 @@
         </w:numPr>
       </w:pPr>
       <w:r>
-        <w:lastRenderedPageBreak/>
         <w:t xml:space="preserve">Pobierz i zainstaluj serwer </w:t>
       </w:r>
       <w:proofErr w:type="spellStart"/>
@@ -1662,13 +1829,13 @@
       <w:pPr>
         <w:pStyle w:val="Nagwek2"/>
       </w:pPr>
-      <w:bookmarkStart w:id="6" w:name="_Toc33254514"/>
-      <w:bookmarkStart w:id="7" w:name="_Toc33257579"/>
+      <w:bookmarkStart w:id="8" w:name="_Toc33254514"/>
+      <w:bookmarkStart w:id="9" w:name="_Toc71782089"/>
       <w:r>
         <w:t>Zmiana ustawień serwera pocztowego IRK</w:t>
       </w:r>
-      <w:bookmarkEnd w:id="6"/>
-      <w:bookmarkEnd w:id="7"/>
+      <w:bookmarkEnd w:id="8"/>
+      <w:bookmarkEnd w:id="9"/>
     </w:p>
     <w:p/>
     <w:p>
@@ -1775,7 +1942,7 @@
               </w:rPr>
               <w:t xml:space="preserve">; </w:t>
             </w:r>
-            <w:hyperlink r:id="rId15" w:tgtFrame="_blank" w:history="1">
+            <w:hyperlink r:id="rId17" w:tgtFrame="_blank" w:history="1">
               <w:r>
                 <w:rPr>
                   <w:rStyle w:val="Hipercze"/>
@@ -1831,7 +1998,7 @@
               </w:rPr>
               <w:t xml:space="preserve">; </w:t>
             </w:r>
-            <w:hyperlink r:id="rId16" w:tgtFrame="_blank" w:history="1">
+            <w:hyperlink r:id="rId18" w:tgtFrame="_blank" w:history="1">
               <w:r>
                 <w:rPr>
                   <w:rStyle w:val="Hipercze"/>
@@ -1931,7 +2098,7 @@
               </w:rPr>
               <w:t xml:space="preserve">; </w:t>
             </w:r>
-            <w:hyperlink r:id="rId17" w:tgtFrame="_blank" w:history="1">
+            <w:hyperlink r:id="rId19" w:tgtFrame="_blank" w:history="1">
               <w:r>
                 <w:rPr>
                   <w:rStyle w:val="Hipercze"/>
@@ -2037,7 +2204,7 @@
               </w:rPr>
               <w:t xml:space="preserve"> = </w:t>
             </w:r>
-            <w:hyperlink r:id="rId18" w:tgtFrame="_blank" w:history="1">
+            <w:hyperlink r:id="rId20" w:tgtFrame="_blank" w:history="1">
               <w:r>
                 <w:rPr>
                   <w:rStyle w:val="Hipercze"/>
@@ -2162,7 +2329,7 @@
               </w:rPr>
               <w:t xml:space="preserve">; </w:t>
             </w:r>
-            <w:hyperlink r:id="rId19" w:tgtFrame="_blank" w:history="1">
+            <w:hyperlink r:id="rId21" w:tgtFrame="_blank" w:history="1">
               <w:r>
                 <w:rPr>
                   <w:rStyle w:val="Hipercze"/>
@@ -2706,6 +2873,7 @@
                 <w:szCs w:val="27"/>
                 <w:lang w:val="en-US"/>
               </w:rPr>
+              <w:lastRenderedPageBreak/>
               <w:t>Warning</w:t>
             </w:r>
             <w:r>
@@ -2881,306 +3049,6 @@
                 <w:lang w:val="en-US"/>
               </w:rPr>
             </w:pPr>
-            <w:r>
-              <w:rPr>
-                <w:color w:val="000000"/>
-                <w:sz w:val="16"/>
-                <w:szCs w:val="27"/>
-                <w:lang w:val="en-US"/>
-              </w:rPr>
-              <w:br/>
-            </w:r>
-            <w:r>
-              <w:rPr>
-                <w:b/>
-                <w:bCs/>
-                <w:color w:val="000000"/>
-                <w:sz w:val="16"/>
-                <w:szCs w:val="27"/>
-                <w:lang w:val="en-US"/>
-              </w:rPr>
-              <w:t>Warning</w:t>
-            </w:r>
-            <w:r>
-              <w:rPr>
-                <w:color w:val="000000"/>
-                <w:sz w:val="16"/>
-                <w:szCs w:val="27"/>
-                <w:lang w:val="en-US"/>
-              </w:rPr>
-              <w:t>: mail() [</w:t>
-            </w:r>
-            <w:hyperlink r:id="rId20" w:history="1">
-              <w:r>
-                <w:rPr>
-                  <w:color w:val="0000FF"/>
-                  <w:sz w:val="16"/>
-                  <w:szCs w:val="27"/>
-                  <w:u w:val="single"/>
-                  <w:lang w:val="en-US"/>
-                </w:rPr>
-                <w:t>function.mail</w:t>
-              </w:r>
-            </w:hyperlink>
-            <w:r>
-              <w:rPr>
-                <w:color w:val="000000"/>
-                <w:sz w:val="16"/>
-                <w:szCs w:val="27"/>
-                <w:lang w:val="en-US"/>
-              </w:rPr>
-              <w:t xml:space="preserve">]: Failed to connect to </w:t>
-            </w:r>
-            <w:proofErr w:type="spellStart"/>
-            <w:r>
-              <w:rPr>
-                <w:color w:val="000000"/>
-                <w:sz w:val="16"/>
-                <w:szCs w:val="27"/>
-                <w:lang w:val="en-US"/>
-              </w:rPr>
-              <w:t>mailserver</w:t>
-            </w:r>
-            <w:proofErr w:type="spellEnd"/>
-            <w:r>
-              <w:rPr>
-                <w:color w:val="000000"/>
-                <w:sz w:val="16"/>
-                <w:szCs w:val="27"/>
-                <w:lang w:val="en-US"/>
-              </w:rPr>
-              <w:t xml:space="preserve"> at "prdexch02.wat.edu.pl" port 25, verify your "SMTP" and "</w:t>
-            </w:r>
-            <w:proofErr w:type="spellStart"/>
-            <w:r>
-              <w:rPr>
-                <w:color w:val="000000"/>
-                <w:sz w:val="16"/>
-                <w:szCs w:val="27"/>
-                <w:lang w:val="en-US"/>
-              </w:rPr>
-              <w:t>smtp_port</w:t>
-            </w:r>
-            <w:proofErr w:type="spellEnd"/>
-            <w:r>
-              <w:rPr>
-                <w:color w:val="000000"/>
-                <w:sz w:val="16"/>
-                <w:szCs w:val="27"/>
-                <w:lang w:val="en-US"/>
-              </w:rPr>
-              <w:t xml:space="preserve">" setting in php.ini or use </w:t>
-            </w:r>
-            <w:proofErr w:type="spellStart"/>
-            <w:r>
-              <w:rPr>
-                <w:color w:val="000000"/>
-                <w:sz w:val="16"/>
-                <w:szCs w:val="27"/>
-                <w:lang w:val="en-US"/>
-              </w:rPr>
-              <w:t>ini_set</w:t>
-            </w:r>
-            <w:proofErr w:type="spellEnd"/>
-            <w:r>
-              <w:rPr>
-                <w:color w:val="000000"/>
-                <w:sz w:val="16"/>
-                <w:szCs w:val="27"/>
-                <w:lang w:val="en-US"/>
-              </w:rPr>
-              <w:t>() in </w:t>
-            </w:r>
-            <w:r>
-              <w:rPr>
-                <w:b/>
-                <w:bCs/>
-                <w:color w:val="000000"/>
-                <w:sz w:val="16"/>
-                <w:szCs w:val="27"/>
-                <w:lang w:val="en-US"/>
-              </w:rPr>
-              <w:t>D:\xampp\htdocs\zzzhufguyuahtbi5e6wmd5ury7k74dazzz.php</w:t>
-            </w:r>
-            <w:r>
-              <w:rPr>
-                <w:color w:val="000000"/>
-                <w:sz w:val="16"/>
-                <w:szCs w:val="27"/>
-                <w:lang w:val="en-US"/>
-              </w:rPr>
-              <w:t> on line </w:t>
-            </w:r>
-            <w:r>
-              <w:rPr>
-                <w:b/>
-                <w:bCs/>
-                <w:color w:val="000000"/>
-                <w:sz w:val="16"/>
-                <w:szCs w:val="27"/>
-                <w:lang w:val="en-US"/>
-              </w:rPr>
-              <w:t>111</w:t>
-            </w:r>
-            <w:r>
-              <w:rPr>
-                <w:color w:val="000000"/>
-                <w:sz w:val="16"/>
-                <w:szCs w:val="27"/>
-                <w:lang w:val="en-US"/>
-              </w:rPr>
-              <w:br/>
-            </w:r>
-            <w:r>
-              <w:rPr>
-                <w:color w:val="000000"/>
-                <w:sz w:val="16"/>
-                <w:szCs w:val="27"/>
-                <w:lang w:val="en-US"/>
-              </w:rPr>
-              <w:br/>
-            </w:r>
-            <w:r>
-              <w:rPr>
-                <w:b/>
-                <w:bCs/>
-                <w:color w:val="000000"/>
-                <w:sz w:val="16"/>
-                <w:szCs w:val="27"/>
-                <w:lang w:val="en-US"/>
-              </w:rPr>
-              <w:t>Warning</w:t>
-            </w:r>
-            <w:r>
-              <w:rPr>
-                <w:color w:val="000000"/>
-                <w:sz w:val="16"/>
-                <w:szCs w:val="27"/>
-                <w:lang w:val="en-US"/>
-              </w:rPr>
-              <w:t>: mail() [</w:t>
-            </w:r>
-            <w:hyperlink r:id="rId21" w:history="1">
-              <w:r>
-                <w:rPr>
-                  <w:color w:val="0000FF"/>
-                  <w:sz w:val="16"/>
-                  <w:szCs w:val="27"/>
-                  <w:u w:val="single"/>
-                  <w:lang w:val="en-US"/>
-                </w:rPr>
-                <w:t>function.mail</w:t>
-              </w:r>
-            </w:hyperlink>
-            <w:r>
-              <w:rPr>
-                <w:color w:val="000000"/>
-                <w:sz w:val="16"/>
-                <w:szCs w:val="27"/>
-                <w:lang w:val="en-US"/>
-              </w:rPr>
-              <w:t xml:space="preserve">]: Failed to connect to </w:t>
-            </w:r>
-            <w:proofErr w:type="spellStart"/>
-            <w:r>
-              <w:rPr>
-                <w:color w:val="000000"/>
-                <w:sz w:val="16"/>
-                <w:szCs w:val="27"/>
-                <w:lang w:val="en-US"/>
-              </w:rPr>
-              <w:t>mailserver</w:t>
-            </w:r>
-            <w:proofErr w:type="spellEnd"/>
-            <w:r>
-              <w:rPr>
-                <w:color w:val="000000"/>
-                <w:sz w:val="16"/>
-                <w:szCs w:val="27"/>
-                <w:lang w:val="en-US"/>
-              </w:rPr>
-              <w:t xml:space="preserve"> at "prdexch02.wat.edu.pl" port 25, verify your "SMTP" and "</w:t>
-            </w:r>
-            <w:proofErr w:type="spellStart"/>
-            <w:r>
-              <w:rPr>
-                <w:color w:val="000000"/>
-                <w:sz w:val="16"/>
-                <w:szCs w:val="27"/>
-                <w:lang w:val="en-US"/>
-              </w:rPr>
-              <w:t>smtp_port</w:t>
-            </w:r>
-            <w:proofErr w:type="spellEnd"/>
-            <w:r>
-              <w:rPr>
-                <w:color w:val="000000"/>
-                <w:sz w:val="16"/>
-                <w:szCs w:val="27"/>
-                <w:lang w:val="en-US"/>
-              </w:rPr>
-              <w:t xml:space="preserve">" setting in php.ini or use </w:t>
-            </w:r>
-            <w:proofErr w:type="spellStart"/>
-            <w:r>
-              <w:rPr>
-                <w:color w:val="000000"/>
-                <w:sz w:val="16"/>
-                <w:szCs w:val="27"/>
-                <w:lang w:val="en-US"/>
-              </w:rPr>
-              <w:t>ini_set</w:t>
-            </w:r>
-            <w:proofErr w:type="spellEnd"/>
-            <w:r>
-              <w:rPr>
-                <w:color w:val="000000"/>
-                <w:sz w:val="16"/>
-                <w:szCs w:val="27"/>
-                <w:lang w:val="en-US"/>
-              </w:rPr>
-              <w:t>() in </w:t>
-            </w:r>
-            <w:r>
-              <w:rPr>
-                <w:b/>
-                <w:bCs/>
-                <w:color w:val="000000"/>
-                <w:sz w:val="16"/>
-                <w:szCs w:val="27"/>
-                <w:lang w:val="en-US"/>
-              </w:rPr>
-              <w:t>D:\xampp\htdocs\zzzhufguyuahtbi5e6wmd5ury7k74dazzz.php</w:t>
-            </w:r>
-            <w:r>
-              <w:rPr>
-                <w:color w:val="000000"/>
-                <w:sz w:val="16"/>
-                <w:szCs w:val="27"/>
-                <w:lang w:val="en-US"/>
-              </w:rPr>
-              <w:t> on line </w:t>
-            </w:r>
-            <w:r>
-              <w:rPr>
-                <w:b/>
-                <w:bCs/>
-                <w:color w:val="000000"/>
-                <w:sz w:val="16"/>
-                <w:szCs w:val="27"/>
-                <w:lang w:val="en-US"/>
-              </w:rPr>
-              <w:t>111</w:t>
-            </w:r>
-            <w:r>
-              <w:rPr>
-                <w:color w:val="000000"/>
-                <w:sz w:val="16"/>
-                <w:szCs w:val="27"/>
-                <w:lang w:val="en-US"/>
-              </w:rPr>
-              <w:br/>
-            </w:r>
             <w:r>
               <w:rPr>
                 <w:color w:val="000000"/>
@@ -3331,6 +3199,306 @@
               </w:rPr>
               <w:br/>
             </w:r>
+            <w:r>
+              <w:rPr>
+                <w:color w:val="000000"/>
+                <w:sz w:val="16"/>
+                <w:szCs w:val="27"/>
+                <w:lang w:val="en-US"/>
+              </w:rPr>
+              <w:br/>
+            </w:r>
+            <w:r>
+              <w:rPr>
+                <w:b/>
+                <w:bCs/>
+                <w:color w:val="000000"/>
+                <w:sz w:val="16"/>
+                <w:szCs w:val="27"/>
+                <w:lang w:val="en-US"/>
+              </w:rPr>
+              <w:t>Warning</w:t>
+            </w:r>
+            <w:r>
+              <w:rPr>
+                <w:color w:val="000000"/>
+                <w:sz w:val="16"/>
+                <w:szCs w:val="27"/>
+                <w:lang w:val="en-US"/>
+              </w:rPr>
+              <w:t>: mail() [</w:t>
+            </w:r>
+            <w:hyperlink r:id="rId23" w:history="1">
+              <w:r>
+                <w:rPr>
+                  <w:color w:val="0000FF"/>
+                  <w:sz w:val="16"/>
+                  <w:szCs w:val="27"/>
+                  <w:u w:val="single"/>
+                  <w:lang w:val="en-US"/>
+                </w:rPr>
+                <w:t>function.mail</w:t>
+              </w:r>
+            </w:hyperlink>
+            <w:r>
+              <w:rPr>
+                <w:color w:val="000000"/>
+                <w:sz w:val="16"/>
+                <w:szCs w:val="27"/>
+                <w:lang w:val="en-US"/>
+              </w:rPr>
+              <w:t xml:space="preserve">]: Failed to connect to </w:t>
+            </w:r>
+            <w:proofErr w:type="spellStart"/>
+            <w:r>
+              <w:rPr>
+                <w:color w:val="000000"/>
+                <w:sz w:val="16"/>
+                <w:szCs w:val="27"/>
+                <w:lang w:val="en-US"/>
+              </w:rPr>
+              <w:t>mailserver</w:t>
+            </w:r>
+            <w:proofErr w:type="spellEnd"/>
+            <w:r>
+              <w:rPr>
+                <w:color w:val="000000"/>
+                <w:sz w:val="16"/>
+                <w:szCs w:val="27"/>
+                <w:lang w:val="en-US"/>
+              </w:rPr>
+              <w:t xml:space="preserve"> at "prdexch02.wat.edu.pl" port 25, verify your "SMTP" and "</w:t>
+            </w:r>
+            <w:proofErr w:type="spellStart"/>
+            <w:r>
+              <w:rPr>
+                <w:color w:val="000000"/>
+                <w:sz w:val="16"/>
+                <w:szCs w:val="27"/>
+                <w:lang w:val="en-US"/>
+              </w:rPr>
+              <w:t>smtp_port</w:t>
+            </w:r>
+            <w:proofErr w:type="spellEnd"/>
+            <w:r>
+              <w:rPr>
+                <w:color w:val="000000"/>
+                <w:sz w:val="16"/>
+                <w:szCs w:val="27"/>
+                <w:lang w:val="en-US"/>
+              </w:rPr>
+              <w:t xml:space="preserve">" setting in php.ini or use </w:t>
+            </w:r>
+            <w:proofErr w:type="spellStart"/>
+            <w:r>
+              <w:rPr>
+                <w:color w:val="000000"/>
+                <w:sz w:val="16"/>
+                <w:szCs w:val="27"/>
+                <w:lang w:val="en-US"/>
+              </w:rPr>
+              <w:t>ini_set</w:t>
+            </w:r>
+            <w:proofErr w:type="spellEnd"/>
+            <w:r>
+              <w:rPr>
+                <w:color w:val="000000"/>
+                <w:sz w:val="16"/>
+                <w:szCs w:val="27"/>
+                <w:lang w:val="en-US"/>
+              </w:rPr>
+              <w:t>() in </w:t>
+            </w:r>
+            <w:r>
+              <w:rPr>
+                <w:b/>
+                <w:bCs/>
+                <w:color w:val="000000"/>
+                <w:sz w:val="16"/>
+                <w:szCs w:val="27"/>
+                <w:lang w:val="en-US"/>
+              </w:rPr>
+              <w:t>D:\xampp\htdocs\zzzhufguyuahtbi5e6wmd5ury7k74dazzz.php</w:t>
+            </w:r>
+            <w:r>
+              <w:rPr>
+                <w:color w:val="000000"/>
+                <w:sz w:val="16"/>
+                <w:szCs w:val="27"/>
+                <w:lang w:val="en-US"/>
+              </w:rPr>
+              <w:t> on line </w:t>
+            </w:r>
+            <w:r>
+              <w:rPr>
+                <w:b/>
+                <w:bCs/>
+                <w:color w:val="000000"/>
+                <w:sz w:val="16"/>
+                <w:szCs w:val="27"/>
+                <w:lang w:val="en-US"/>
+              </w:rPr>
+              <w:t>111</w:t>
+            </w:r>
+            <w:r>
+              <w:rPr>
+                <w:color w:val="000000"/>
+                <w:sz w:val="16"/>
+                <w:szCs w:val="27"/>
+                <w:lang w:val="en-US"/>
+              </w:rPr>
+              <w:br/>
+            </w:r>
+            <w:r>
+              <w:rPr>
+                <w:color w:val="000000"/>
+                <w:sz w:val="16"/>
+                <w:szCs w:val="27"/>
+                <w:lang w:val="en-US"/>
+              </w:rPr>
+              <w:br/>
+            </w:r>
+            <w:r>
+              <w:rPr>
+                <w:b/>
+                <w:bCs/>
+                <w:color w:val="000000"/>
+                <w:sz w:val="16"/>
+                <w:szCs w:val="27"/>
+                <w:lang w:val="en-US"/>
+              </w:rPr>
+              <w:t>Warning</w:t>
+            </w:r>
+            <w:r>
+              <w:rPr>
+                <w:color w:val="000000"/>
+                <w:sz w:val="16"/>
+                <w:szCs w:val="27"/>
+                <w:lang w:val="en-US"/>
+              </w:rPr>
+              <w:t>: mail() [</w:t>
+            </w:r>
+            <w:hyperlink r:id="rId24" w:history="1">
+              <w:r>
+                <w:rPr>
+                  <w:color w:val="0000FF"/>
+                  <w:sz w:val="16"/>
+                  <w:szCs w:val="27"/>
+                  <w:u w:val="single"/>
+                  <w:lang w:val="en-US"/>
+                </w:rPr>
+                <w:t>function.mail</w:t>
+              </w:r>
+            </w:hyperlink>
+            <w:r>
+              <w:rPr>
+                <w:color w:val="000000"/>
+                <w:sz w:val="16"/>
+                <w:szCs w:val="27"/>
+                <w:lang w:val="en-US"/>
+              </w:rPr>
+              <w:t xml:space="preserve">]: Failed to connect to </w:t>
+            </w:r>
+            <w:proofErr w:type="spellStart"/>
+            <w:r>
+              <w:rPr>
+                <w:color w:val="000000"/>
+                <w:sz w:val="16"/>
+                <w:szCs w:val="27"/>
+                <w:lang w:val="en-US"/>
+              </w:rPr>
+              <w:t>mailserver</w:t>
+            </w:r>
+            <w:proofErr w:type="spellEnd"/>
+            <w:r>
+              <w:rPr>
+                <w:color w:val="000000"/>
+                <w:sz w:val="16"/>
+                <w:szCs w:val="27"/>
+                <w:lang w:val="en-US"/>
+              </w:rPr>
+              <w:t xml:space="preserve"> at "prdexch02.wat.edu.pl" port 25, verify your "SMTP" and "</w:t>
+            </w:r>
+            <w:proofErr w:type="spellStart"/>
+            <w:r>
+              <w:rPr>
+                <w:color w:val="000000"/>
+                <w:sz w:val="16"/>
+                <w:szCs w:val="27"/>
+                <w:lang w:val="en-US"/>
+              </w:rPr>
+              <w:t>smtp_port</w:t>
+            </w:r>
+            <w:proofErr w:type="spellEnd"/>
+            <w:r>
+              <w:rPr>
+                <w:color w:val="000000"/>
+                <w:sz w:val="16"/>
+                <w:szCs w:val="27"/>
+                <w:lang w:val="en-US"/>
+              </w:rPr>
+              <w:t xml:space="preserve">" setting in php.ini or use </w:t>
+            </w:r>
+            <w:proofErr w:type="spellStart"/>
+            <w:r>
+              <w:rPr>
+                <w:color w:val="000000"/>
+                <w:sz w:val="16"/>
+                <w:szCs w:val="27"/>
+                <w:lang w:val="en-US"/>
+              </w:rPr>
+              <w:t>ini_set</w:t>
+            </w:r>
+            <w:proofErr w:type="spellEnd"/>
+            <w:r>
+              <w:rPr>
+                <w:color w:val="000000"/>
+                <w:sz w:val="16"/>
+                <w:szCs w:val="27"/>
+                <w:lang w:val="en-US"/>
+              </w:rPr>
+              <w:t>() in </w:t>
+            </w:r>
+            <w:r>
+              <w:rPr>
+                <w:b/>
+                <w:bCs/>
+                <w:color w:val="000000"/>
+                <w:sz w:val="16"/>
+                <w:szCs w:val="27"/>
+                <w:lang w:val="en-US"/>
+              </w:rPr>
+              <w:t>D:\xampp\htdocs\zzzhufguyuahtbi5e6wmd5ury7k74dazzz.php</w:t>
+            </w:r>
+            <w:r>
+              <w:rPr>
+                <w:color w:val="000000"/>
+                <w:sz w:val="16"/>
+                <w:szCs w:val="27"/>
+                <w:lang w:val="en-US"/>
+              </w:rPr>
+              <w:t> on line </w:t>
+            </w:r>
+            <w:r>
+              <w:rPr>
+                <w:b/>
+                <w:bCs/>
+                <w:color w:val="000000"/>
+                <w:sz w:val="16"/>
+                <w:szCs w:val="27"/>
+                <w:lang w:val="en-US"/>
+              </w:rPr>
+              <w:t>111</w:t>
+            </w:r>
+            <w:r>
+              <w:rPr>
+                <w:color w:val="000000"/>
+                <w:sz w:val="16"/>
+                <w:szCs w:val="27"/>
+                <w:lang w:val="en-US"/>
+              </w:rPr>
+              <w:br/>
+            </w:r>
             <w:proofErr w:type="spellStart"/>
             <w:r>
               <w:rPr>
@@ -3466,7 +3634,6 @@
                 <w:szCs w:val="27"/>
                 <w:lang w:val="en-US"/>
               </w:rPr>
-              <w:lastRenderedPageBreak/>
               <w:br/>
             </w:r>
             <w:proofErr w:type="spellStart"/>
@@ -4000,7 +4167,7 @@
               </w:rPr>
               <w:t> Wszyscy &lt;</w:t>
             </w:r>
-            <w:hyperlink r:id="rId23" w:tgtFrame="_blank" w:history="1">
+            <w:hyperlink r:id="rId25" w:tgtFrame="_blank" w:history="1">
               <w:r>
                 <w:rPr>
                   <w:rStyle w:val="Hipercze"/>
@@ -4632,14 +4799,14 @@
           <w:szCs w:val="24"/>
         </w:rPr>
       </w:pPr>
-      <w:bookmarkStart w:id="8" w:name="_Toc524957998"/>
-      <w:bookmarkStart w:id="9" w:name="_Toc33254515"/>
+      <w:bookmarkStart w:id="10" w:name="_Toc524957998"/>
+      <w:bookmarkStart w:id="11" w:name="_Toc33254515"/>
     </w:p>
     <w:p>
       <w:pPr>
         <w:pStyle w:val="Nagwek2"/>
       </w:pPr>
-      <w:bookmarkStart w:id="10" w:name="_Toc33257580"/>
+      <w:bookmarkStart w:id="12" w:name="_Toc71782090"/>
       <w:r>
         <w:t xml:space="preserve">Instalacja certyfikatu SSL na serwerze </w:t>
       </w:r>
@@ -4647,9 +4814,9 @@
       <w:r>
         <w:t>apache</w:t>
       </w:r>
-      <w:bookmarkEnd w:id="8"/>
-      <w:bookmarkEnd w:id="9"/>
       <w:bookmarkEnd w:id="10"/>
+      <w:bookmarkEnd w:id="11"/>
+      <w:bookmarkEnd w:id="12"/>
       <w:proofErr w:type="spellEnd"/>
     </w:p>
     <w:p>
@@ -4714,7 +4881,6 @@
         </w:numPr>
       </w:pPr>
       <w:r>
-        <w:lastRenderedPageBreak/>
         <w:t>Zarówno klucz prywatny (format tekstowy rozszerzenie .</w:t>
       </w:r>
       <w:proofErr w:type="spellStart"/>
@@ -5270,9 +5436,9 @@
           <w:lang w:val="en-GB"/>
         </w:rPr>
       </w:pPr>
-      <w:bookmarkStart w:id="11" w:name="_Toc33254516"/>
-      <w:bookmarkStart w:id="12" w:name="_Toc33257581"/>
-      <w:bookmarkStart w:id="13" w:name="_Toc524957999"/>
+      <w:bookmarkStart w:id="13" w:name="_Toc33254516"/>
+      <w:bookmarkStart w:id="14" w:name="_Toc524957999"/>
+      <w:bookmarkStart w:id="15" w:name="_Toc71782091"/>
       <w:proofErr w:type="spellStart"/>
       <w:r>
         <w:rPr>
@@ -5308,8 +5474,8 @@
         </w:rPr>
         <w:t>użytkownika</w:t>
       </w:r>
-      <w:bookmarkEnd w:id="11"/>
-      <w:bookmarkEnd w:id="12"/>
+      <w:bookmarkEnd w:id="13"/>
+      <w:bookmarkEnd w:id="15"/>
       <w:proofErr w:type="spellEnd"/>
       <w:r>
         <w:rPr>
@@ -5494,6 +5660,7 @@
         <w:rPr>
           <w:lang w:val="en-GB"/>
         </w:rPr>
+        <w:lastRenderedPageBreak/>
         <w:t>GRANT ALL privileges ON irk.* TO 'irkNet'@'prddokkandydat.wat.edu.pl';</w:t>
       </w:r>
     </w:p>
@@ -5571,7 +5738,7 @@
       <w:r>
         <w:t xml:space="preserve">: </w:t>
       </w:r>
-      <w:hyperlink r:id="rId24" w:history="1">
+      <w:hyperlink r:id="rId26" w:history="1">
         <w:r>
           <w:rPr>
             <w:rStyle w:val="Hipercze"/>
@@ -5628,7 +5795,6 @@
         <w:rPr>
           <w:lang w:val="en-GB"/>
         </w:rPr>
-        <w:lastRenderedPageBreak/>
         <w:t>2020-01-20 20:22:13 30 [Warning] Access denied for user 'irkNet'@'prddokkandydat.wat.edu.pl' to database 'irk'</w:t>
       </w:r>
     </w:p>
@@ -5639,8 +5805,8 @@
           <w:lang w:val="en-GB"/>
         </w:rPr>
       </w:pPr>
-      <w:bookmarkStart w:id="14" w:name="_Toc33257582"/>
-      <w:bookmarkStart w:id="15" w:name="_Toc33254517"/>
+      <w:bookmarkStart w:id="16" w:name="_Toc33254517"/>
+      <w:bookmarkStart w:id="17" w:name="_Toc71782092"/>
       <w:proofErr w:type="spellStart"/>
       <w:r>
         <w:rPr>
@@ -5676,7 +5842,7 @@
         </w:rPr>
         <w:t>zapasowa</w:t>
       </w:r>
-      <w:bookmarkEnd w:id="14"/>
+      <w:bookmarkEnd w:id="17"/>
       <w:proofErr w:type="spellEnd"/>
     </w:p>
     <w:p>
@@ -5701,115 +5867,6 @@
             <wp:extent cx="5972810" cy="2129155"/>
             <wp:effectExtent l="0" t="0" r="8890" b="4445"/>
             <wp:docPr id="7" name="Obraz 7"/>
-            <wp:cNvGraphicFramePr>
-              <a:graphicFrameLocks xmlns:a="http://schemas.openxmlformats.org/drawingml/2006/main" noChangeAspect="1"/>
-            </wp:cNvGraphicFramePr>
-            <a:graphic xmlns:a="http://schemas.openxmlformats.org/drawingml/2006/main">
-              <a:graphicData uri="http://schemas.openxmlformats.org/drawingml/2006/picture">
-                <pic:pic xmlns:pic="http://schemas.openxmlformats.org/drawingml/2006/picture">
-                  <pic:nvPicPr>
-                    <pic:cNvPr id="0" name=""/>
-                    <pic:cNvPicPr/>
-                  </pic:nvPicPr>
-                  <pic:blipFill>
-                    <a:blip r:embed="rId25"/>
-                    <a:stretch>
-                      <a:fillRect/>
-                    </a:stretch>
-                  </pic:blipFill>
-                  <pic:spPr>
-                    <a:xfrm>
-                      <a:off x="0" y="0"/>
-                      <a:ext cx="5972810" cy="2129155"/>
-                    </a:xfrm>
-                    <a:prstGeom prst="rect">
-                      <a:avLst/>
-                    </a:prstGeom>
-                  </pic:spPr>
-                </pic:pic>
-              </a:graphicData>
-            </a:graphic>
-          </wp:inline>
-        </w:drawing>
-      </w:r>
-    </w:p>
-    <w:p>
-      <w:pPr>
-        <w:rPr>
-          <w:lang w:val="en-GB"/>
-        </w:rPr>
-      </w:pPr>
-    </w:p>
-    <w:p>
-      <w:pPr>
-        <w:rPr>
-          <w:lang w:val="en-GB"/>
-        </w:rPr>
-      </w:pPr>
-      <w:r>
-        <w:rPr>
-          <w:noProof/>
-        </w:rPr>
-        <w:drawing>
-          <wp:inline distT="0" distB="0" distL="0" distR="0" wp14:anchorId="6A9E38BB" wp14:editId="52F3567E">
-            <wp:extent cx="5972810" cy="4451350"/>
-            <wp:effectExtent l="0" t="0" r="8890" b="6350"/>
-            <wp:docPr id="9" name="Obraz 9"/>
-            <wp:cNvGraphicFramePr>
-              <a:graphicFrameLocks xmlns:a="http://schemas.openxmlformats.org/drawingml/2006/main" noChangeAspect="1"/>
-            </wp:cNvGraphicFramePr>
-            <a:graphic xmlns:a="http://schemas.openxmlformats.org/drawingml/2006/main">
-              <a:graphicData uri="http://schemas.openxmlformats.org/drawingml/2006/picture">
-                <pic:pic xmlns:pic="http://schemas.openxmlformats.org/drawingml/2006/picture">
-                  <pic:nvPicPr>
-                    <pic:cNvPr id="0" name=""/>
-                    <pic:cNvPicPr/>
-                  </pic:nvPicPr>
-                  <pic:blipFill>
-                    <a:blip r:embed="rId26"/>
-                    <a:stretch>
-                      <a:fillRect/>
-                    </a:stretch>
-                  </pic:blipFill>
-                  <pic:spPr>
-                    <a:xfrm>
-                      <a:off x="0" y="0"/>
-                      <a:ext cx="5972810" cy="4451350"/>
-                    </a:xfrm>
-                    <a:prstGeom prst="rect">
-                      <a:avLst/>
-                    </a:prstGeom>
-                  </pic:spPr>
-                </pic:pic>
-              </a:graphicData>
-            </a:graphic>
-          </wp:inline>
-        </w:drawing>
-      </w:r>
-    </w:p>
-    <w:p>
-      <w:pPr>
-        <w:rPr>
-          <w:lang w:val="en-GB"/>
-        </w:rPr>
-      </w:pPr>
-    </w:p>
-    <w:p>
-      <w:pPr>
-        <w:rPr>
-          <w:lang w:val="en-GB"/>
-        </w:rPr>
-      </w:pPr>
-      <w:r>
-        <w:rPr>
-          <w:noProof/>
-        </w:rPr>
-        <w:lastRenderedPageBreak/>
-        <w:drawing>
-          <wp:inline distT="0" distB="0" distL="0" distR="0" wp14:anchorId="5C4A0394" wp14:editId="1E781C82">
-            <wp:extent cx="5972810" cy="1506855"/>
-            <wp:effectExtent l="0" t="0" r="8890" b="0"/>
-            <wp:docPr id="10" name="Obraz 10"/>
             <wp:cNvGraphicFramePr>
               <a:graphicFrameLocks xmlns:a="http://schemas.openxmlformats.org/drawingml/2006/main" noChangeAspect="1"/>
             </wp:cNvGraphicFramePr>
@@ -5829,7 +5886,7 @@
                   <pic:spPr>
                     <a:xfrm>
                       <a:off x="0" y="0"/>
-                      <a:ext cx="5972810" cy="1506855"/>
+                      <a:ext cx="5972810" cy="2129155"/>
                     </a:xfrm>
                     <a:prstGeom prst="rect">
                       <a:avLst/>
@@ -5859,11 +5916,12 @@
         <w:rPr>
           <w:noProof/>
         </w:rPr>
+        <w:lastRenderedPageBreak/>
         <w:drawing>
-          <wp:inline distT="0" distB="0" distL="0" distR="0" wp14:anchorId="00EA759B" wp14:editId="3DAE6EA3">
-            <wp:extent cx="5972810" cy="4465320"/>
-            <wp:effectExtent l="0" t="0" r="8890" b="0"/>
-            <wp:docPr id="11" name="Obraz 11"/>
+          <wp:inline distT="0" distB="0" distL="0" distR="0" wp14:anchorId="6A9E38BB" wp14:editId="52F3567E">
+            <wp:extent cx="5972810" cy="4451350"/>
+            <wp:effectExtent l="0" t="0" r="8890" b="6350"/>
+            <wp:docPr id="9" name="Obraz 9"/>
             <wp:cNvGraphicFramePr>
               <a:graphicFrameLocks xmlns:a="http://schemas.openxmlformats.org/drawingml/2006/main" noChangeAspect="1"/>
             </wp:cNvGraphicFramePr>
@@ -5883,6 +5941,115 @@
                   <pic:spPr>
                     <a:xfrm>
                       <a:off x="0" y="0"/>
+                      <a:ext cx="5972810" cy="4451350"/>
+                    </a:xfrm>
+                    <a:prstGeom prst="rect">
+                      <a:avLst/>
+                    </a:prstGeom>
+                  </pic:spPr>
+                </pic:pic>
+              </a:graphicData>
+            </a:graphic>
+          </wp:inline>
+        </w:drawing>
+      </w:r>
+    </w:p>
+    <w:p>
+      <w:pPr>
+        <w:rPr>
+          <w:lang w:val="en-GB"/>
+        </w:rPr>
+      </w:pPr>
+    </w:p>
+    <w:p>
+      <w:pPr>
+        <w:rPr>
+          <w:lang w:val="en-GB"/>
+        </w:rPr>
+      </w:pPr>
+      <w:r>
+        <w:rPr>
+          <w:noProof/>
+        </w:rPr>
+        <w:drawing>
+          <wp:inline distT="0" distB="0" distL="0" distR="0" wp14:anchorId="5C4A0394" wp14:editId="1E781C82">
+            <wp:extent cx="5972810" cy="1506855"/>
+            <wp:effectExtent l="0" t="0" r="8890" b="0"/>
+            <wp:docPr id="10" name="Obraz 10"/>
+            <wp:cNvGraphicFramePr>
+              <a:graphicFrameLocks xmlns:a="http://schemas.openxmlformats.org/drawingml/2006/main" noChangeAspect="1"/>
+            </wp:cNvGraphicFramePr>
+            <a:graphic xmlns:a="http://schemas.openxmlformats.org/drawingml/2006/main">
+              <a:graphicData uri="http://schemas.openxmlformats.org/drawingml/2006/picture">
+                <pic:pic xmlns:pic="http://schemas.openxmlformats.org/drawingml/2006/picture">
+                  <pic:nvPicPr>
+                    <pic:cNvPr id="0" name=""/>
+                    <pic:cNvPicPr/>
+                  </pic:nvPicPr>
+                  <pic:blipFill>
+                    <a:blip r:embed="rId29"/>
+                    <a:stretch>
+                      <a:fillRect/>
+                    </a:stretch>
+                  </pic:blipFill>
+                  <pic:spPr>
+                    <a:xfrm>
+                      <a:off x="0" y="0"/>
+                      <a:ext cx="5972810" cy="1506855"/>
+                    </a:xfrm>
+                    <a:prstGeom prst="rect">
+                      <a:avLst/>
+                    </a:prstGeom>
+                  </pic:spPr>
+                </pic:pic>
+              </a:graphicData>
+            </a:graphic>
+          </wp:inline>
+        </w:drawing>
+      </w:r>
+    </w:p>
+    <w:p>
+      <w:pPr>
+        <w:rPr>
+          <w:lang w:val="en-GB"/>
+        </w:rPr>
+      </w:pPr>
+    </w:p>
+    <w:p>
+      <w:pPr>
+        <w:rPr>
+          <w:lang w:val="en-GB"/>
+        </w:rPr>
+      </w:pPr>
+      <w:r>
+        <w:rPr>
+          <w:noProof/>
+        </w:rPr>
+        <w:lastRenderedPageBreak/>
+        <w:drawing>
+          <wp:inline distT="0" distB="0" distL="0" distR="0" wp14:anchorId="00EA759B" wp14:editId="3DAE6EA3">
+            <wp:extent cx="5972810" cy="4465320"/>
+            <wp:effectExtent l="0" t="0" r="8890" b="0"/>
+            <wp:docPr id="11" name="Obraz 11"/>
+            <wp:cNvGraphicFramePr>
+              <a:graphicFrameLocks xmlns:a="http://schemas.openxmlformats.org/drawingml/2006/main" noChangeAspect="1"/>
+            </wp:cNvGraphicFramePr>
+            <a:graphic xmlns:a="http://schemas.openxmlformats.org/drawingml/2006/main">
+              <a:graphicData uri="http://schemas.openxmlformats.org/drawingml/2006/picture">
+                <pic:pic xmlns:pic="http://schemas.openxmlformats.org/drawingml/2006/picture">
+                  <pic:nvPicPr>
+                    <pic:cNvPr id="0" name=""/>
+                    <pic:cNvPicPr/>
+                  </pic:nvPicPr>
+                  <pic:blipFill>
+                    <a:blip r:embed="rId30"/>
+                    <a:stretch>
+                      <a:fillRect/>
+                    </a:stretch>
+                  </pic:blipFill>
+                  <pic:spPr>
+                    <a:xfrm>
+                      <a:off x="0" y="0"/>
                       <a:ext cx="5972810" cy="4465320"/>
                     </a:xfrm>
                     <a:prstGeom prst="rect">
@@ -5907,7 +6074,7 @@
       <w:pPr>
         <w:pStyle w:val="Nagwek2"/>
       </w:pPr>
-      <w:bookmarkStart w:id="16" w:name="_Toc33257583"/>
+      <w:bookmarkStart w:id="18" w:name="_Toc71782093"/>
       <w:r>
         <w:t xml:space="preserve">Procedura: Zmiana hasła </w:t>
       </w:r>
@@ -5915,8 +6082,8 @@
       <w:r>
         <w:t>root</w:t>
       </w:r>
-      <w:bookmarkEnd w:id="15"/>
       <w:bookmarkEnd w:id="16"/>
+      <w:bookmarkEnd w:id="18"/>
       <w:proofErr w:type="spellEnd"/>
     </w:p>
     <w:p>
@@ -5960,26 +6127,26 @@
       <w:pPr>
         <w:pStyle w:val="Nagwek1"/>
       </w:pPr>
-      <w:bookmarkStart w:id="17" w:name="_Toc33257584"/>
-      <w:bookmarkStart w:id="18" w:name="_Toc33254518"/>
+      <w:bookmarkStart w:id="19" w:name="_Toc33254518"/>
+      <w:bookmarkStart w:id="20" w:name="_Toc71782094"/>
       <w:r>
         <w:t>Rozwiązywanie problemów</w:t>
       </w:r>
-      <w:bookmarkEnd w:id="17"/>
+      <w:bookmarkEnd w:id="20"/>
     </w:p>
     <w:p>
       <w:pPr>
         <w:pStyle w:val="Nagwek2"/>
       </w:pPr>
-      <w:bookmarkStart w:id="19" w:name="_Toc33254512"/>
-      <w:bookmarkStart w:id="20" w:name="_Toc33254590"/>
-      <w:bookmarkStart w:id="21" w:name="_Toc33257585"/>
+      <w:bookmarkStart w:id="21" w:name="_Toc33254512"/>
+      <w:bookmarkStart w:id="22" w:name="_Toc33254590"/>
+      <w:bookmarkStart w:id="23" w:name="_Toc71782095"/>
       <w:r>
         <w:t>Biały ekran</w:t>
       </w:r>
-      <w:bookmarkEnd w:id="19"/>
-      <w:bookmarkEnd w:id="20"/>
       <w:bookmarkEnd w:id="21"/>
+      <w:bookmarkEnd w:id="22"/>
+      <w:bookmarkEnd w:id="23"/>
     </w:p>
     <w:p>
       <w:pPr>
@@ -6012,7 +6179,6 @@
         <w:rPr>
           <w:lang w:val="en-GB"/>
         </w:rPr>
-        <w:lastRenderedPageBreak/>
         <w:t xml:space="preserve">//Uncomment two lines below to see detailed error message. Use it in dev </w:t>
       </w:r>
       <w:proofErr w:type="spellStart"/>
@@ -6284,7 +6450,7 @@
                     </pic:cNvPicPr>
                   </pic:nvPicPr>
                   <pic:blipFill>
-                    <a:blip r:embed="rId29">
+                    <a:blip r:embed="rId31">
                       <a:extLst>
                         <a:ext uri="{28A0092B-C50C-407E-A947-70E740481C1C}">
                           <a14:useLocalDpi xmlns:a14="http://schemas.microsoft.com/office/drawing/2010/main" val="0"/>
@@ -6356,7 +6522,7 @@
           <w:lang w:val="en-GB"/>
         </w:rPr>
       </w:pPr>
-      <w:bookmarkStart w:id="22" w:name="_Toc33257586"/>
+      <w:bookmarkStart w:id="24" w:name="_Toc71782096"/>
       <w:r>
         <w:rPr>
           <w:lang w:val="en-GB"/>
@@ -6391,9 +6557,9 @@
         </w:rPr>
         <w:t xml:space="preserve"> devdokirk.wat.edu.pl / prddokirk.wat.edu.pl</w:t>
       </w:r>
-      <w:bookmarkEnd w:id="13"/>
-      <w:bookmarkEnd w:id="18"/>
-      <w:bookmarkEnd w:id="22"/>
+      <w:bookmarkEnd w:id="14"/>
+      <w:bookmarkEnd w:id="19"/>
+      <w:bookmarkEnd w:id="24"/>
     </w:p>
     <w:p>
       <w:pPr>
@@ -6467,226 +6633,6 @@
             <wp:extent cx="247650" cy="247650"/>
             <wp:effectExtent l="0" t="0" r="0" b="0"/>
             <wp:docPr id="6" name="Obraz 6"/>
-            <wp:cNvGraphicFramePr>
-              <a:graphicFrameLocks xmlns:a="http://schemas.openxmlformats.org/drawingml/2006/main" noChangeAspect="1"/>
-            </wp:cNvGraphicFramePr>
-            <a:graphic xmlns:a="http://schemas.openxmlformats.org/drawingml/2006/main">
-              <a:graphicData uri="http://schemas.openxmlformats.org/drawingml/2006/picture">
-                <pic:pic xmlns:pic="http://schemas.openxmlformats.org/drawingml/2006/picture">
-                  <pic:nvPicPr>
-                    <pic:cNvPr id="1" name=""/>
-                    <pic:cNvPicPr/>
-                  </pic:nvPicPr>
-                  <pic:blipFill>
-                    <a:blip r:embed="rId30"/>
-                    <a:stretch>
-                      <a:fillRect/>
-                    </a:stretch>
-                  </pic:blipFill>
-                  <pic:spPr>
-                    <a:xfrm>
-                      <a:off x="0" y="0"/>
-                      <a:ext cx="247650" cy="247650"/>
-                    </a:xfrm>
-                    <a:prstGeom prst="rect">
-                      <a:avLst/>
-                    </a:prstGeom>
-                  </pic:spPr>
-                </pic:pic>
-              </a:graphicData>
-            </a:graphic>
-          </wp:inline>
-        </w:drawing>
-      </w:r>
-      <w:r>
-        <w:t>) lub kliknąć klawisz Windows na klawiaturze,</w:t>
-      </w:r>
-    </w:p>
-    <w:p>
-      <w:pPr>
-        <w:pStyle w:val="Akapitzlist"/>
-        <w:numPr>
-          <w:ilvl w:val="0"/>
-          <w:numId w:val="5"/>
-        </w:numPr>
-      </w:pPr>
-      <w:r>
-        <w:t>Kliknąć symbol zasilania w prawym górnym rogu ekranu (tuż przy nazwie zalogowanego użytkownika) i wybrać interesująca nas opcję</w:t>
-      </w:r>
-    </w:p>
-    <w:p>
-      <w:pPr>
-        <w:pStyle w:val="Akapitzlist"/>
-      </w:pPr>
-      <w:r>
-        <w:rPr>
-          <w:noProof/>
-          <w:lang w:eastAsia="pl-PL"/>
-        </w:rPr>
-        <w:lastRenderedPageBreak/>
-        <w:drawing>
-          <wp:inline distT="0" distB="0" distL="0" distR="0" wp14:anchorId="4181B1D3" wp14:editId="278FD228">
-            <wp:extent cx="2943225" cy="2276475"/>
-            <wp:effectExtent l="0" t="0" r="9525" b="9525"/>
-            <wp:docPr id="1" name="Obraz 1"/>
-            <wp:cNvGraphicFramePr>
-              <a:graphicFrameLocks xmlns:a="http://schemas.openxmlformats.org/drawingml/2006/main" noChangeAspect="1"/>
-            </wp:cNvGraphicFramePr>
-            <a:graphic xmlns:a="http://schemas.openxmlformats.org/drawingml/2006/main">
-              <a:graphicData uri="http://schemas.openxmlformats.org/drawingml/2006/picture">
-                <pic:pic xmlns:pic="http://schemas.openxmlformats.org/drawingml/2006/picture">
-                  <pic:nvPicPr>
-                    <pic:cNvPr id="1" name=""/>
-                    <pic:cNvPicPr/>
-                  </pic:nvPicPr>
-                  <pic:blipFill>
-                    <a:blip r:embed="rId31"/>
-                    <a:stretch>
-                      <a:fillRect/>
-                    </a:stretch>
-                  </pic:blipFill>
-                  <pic:spPr>
-                    <a:xfrm>
-                      <a:off x="0" y="0"/>
-                      <a:ext cx="2943225" cy="2276475"/>
-                    </a:xfrm>
-                    <a:prstGeom prst="rect">
-                      <a:avLst/>
-                    </a:prstGeom>
-                  </pic:spPr>
-                </pic:pic>
-              </a:graphicData>
-            </a:graphic>
-          </wp:inline>
-        </w:drawing>
-      </w:r>
-    </w:p>
-    <w:p>
-      <w:pPr>
-        <w:pStyle w:val="Akapitzlist"/>
-        <w:numPr>
-          <w:ilvl w:val="1"/>
-          <w:numId w:val="5"/>
-        </w:numPr>
-      </w:pPr>
-      <w:r>
-        <w:t>W przypadku, gdy menu nie będzie posiadało opcji wyłączenia zasilania lub restartu należy skontaktować się z administratorem odpowiedzialnym za infrastrukturę wirtualną w Dziale Informatyki – na chwilę obecną z Dariuszem Budziakiem</w:t>
-      </w:r>
-    </w:p>
-    <w:p>
-      <w:pPr>
-        <w:pStyle w:val="Akapitzlist"/>
-        <w:numPr>
-          <w:ilvl w:val="1"/>
-          <w:numId w:val="5"/>
-        </w:numPr>
-      </w:pPr>
-      <w:r>
-        <w:t xml:space="preserve">Brak menu może również wskazywać na niewystarczające uprawnienia osoby zalogowanej za pośrednictwem RDP (Remote Desktop </w:t>
-      </w:r>
-      <w:proofErr w:type="spellStart"/>
-      <w:r>
-        <w:t>Protocol</w:t>
-      </w:r>
-      <w:proofErr w:type="spellEnd"/>
-      <w:r>
-        <w:t>) należy skontaktować się Szymonem Matuszewskim aby dodał wskazanego użytkownika do grupy administratorów serwera,</w:t>
-      </w:r>
-    </w:p>
-    <w:p>
-      <w:pPr>
-        <w:pStyle w:val="Akapitzlist"/>
-        <w:numPr>
-          <w:ilvl w:val="1"/>
-          <w:numId w:val="5"/>
-        </w:numPr>
-      </w:pPr>
-      <w:r>
-        <w:t xml:space="preserve">Czasami opcja restartu serwera jest dostępna tylko i wyłącznie za pośrednictwem menu </w:t>
-      </w:r>
-      <w:proofErr w:type="spellStart"/>
-      <w:r>
-        <w:t>charms</w:t>
-      </w:r>
-      <w:proofErr w:type="spellEnd"/>
-      <w:r>
-        <w:t xml:space="preserve"> ( </w:t>
-      </w:r>
-      <w:r>
-        <w:rPr>
-          <w:rFonts w:ascii="Segoe UI" w:hAnsi="Segoe UI" w:cs="Segoe UI"/>
-          <w:color w:val="000000"/>
-          <w:sz w:val="23"/>
-          <w:szCs w:val="23"/>
-          <w:shd w:val="clear" w:color="auto" w:fill="F2F2F2"/>
-        </w:rPr>
-        <w:t> </w:t>
-      </w:r>
-      <w:r>
-        <w:rPr>
-          <w:noProof/>
-          <w:lang w:eastAsia="pl-PL"/>
-        </w:rPr>
-        <w:drawing>
-          <wp:inline distT="0" distB="0" distL="0" distR="0" wp14:anchorId="641869EC" wp14:editId="17A47DD8">
-            <wp:extent cx="247650" cy="247650"/>
-            <wp:effectExtent l="0" t="0" r="0" b="0"/>
-            <wp:docPr id="3" name="Obraz 3"/>
-            <wp:cNvGraphicFramePr>
-              <a:graphicFrameLocks xmlns:a="http://schemas.openxmlformats.org/drawingml/2006/main" noChangeAspect="1"/>
-            </wp:cNvGraphicFramePr>
-            <a:graphic xmlns:a="http://schemas.openxmlformats.org/drawingml/2006/main">
-              <a:graphicData uri="http://schemas.openxmlformats.org/drawingml/2006/picture">
-                <pic:pic xmlns:pic="http://schemas.openxmlformats.org/drawingml/2006/picture">
-                  <pic:nvPicPr>
-                    <pic:cNvPr id="1" name=""/>
-                    <pic:cNvPicPr/>
-                  </pic:nvPicPr>
-                  <pic:blipFill>
-                    <a:blip r:embed="rId30"/>
-                    <a:stretch>
-                      <a:fillRect/>
-                    </a:stretch>
-                  </pic:blipFill>
-                  <pic:spPr>
-                    <a:xfrm>
-                      <a:off x="0" y="0"/>
-                      <a:ext cx="247650" cy="247650"/>
-                    </a:xfrm>
-                    <a:prstGeom prst="rect">
-                      <a:avLst/>
-                    </a:prstGeom>
-                  </pic:spPr>
-                </pic:pic>
-              </a:graphicData>
-            </a:graphic>
-          </wp:inline>
-        </w:drawing>
-      </w:r>
-      <w:r>
-        <w:rPr>
-          <w:rFonts w:ascii="Segoe UI" w:hAnsi="Segoe UI" w:cs="Segoe UI"/>
-          <w:color w:val="000000"/>
-          <w:sz w:val="23"/>
-          <w:szCs w:val="23"/>
-          <w:shd w:val="clear" w:color="auto" w:fill="F2F2F2"/>
-        </w:rPr>
-        <w:t xml:space="preserve"> + c )</w:t>
-      </w:r>
-    </w:p>
-    <w:p>
-      <w:pPr>
-        <w:ind w:firstLine="1843"/>
-      </w:pPr>
-      <w:r>
-        <w:rPr>
-          <w:noProof/>
-        </w:rPr>
-        <w:drawing>
-          <wp:inline distT="0" distB="0" distL="0" distR="0" wp14:anchorId="71066ABE" wp14:editId="1E39FC80">
-            <wp:extent cx="2066925" cy="1823248"/>
-            <wp:effectExtent l="0" t="0" r="0" b="5715"/>
-            <wp:docPr id="4" name="Obraz 4"/>
             <wp:cNvGraphicFramePr>
               <a:graphicFrameLocks xmlns:a="http://schemas.openxmlformats.org/drawingml/2006/main" noChangeAspect="1"/>
             </wp:cNvGraphicFramePr>
@@ -6706,7 +6652,7 @@
                   <pic:spPr>
                     <a:xfrm>
                       <a:off x="0" y="0"/>
-                      <a:ext cx="2072864" cy="1828486"/>
+                      <a:ext cx="247650" cy="247650"/>
                     </a:xfrm>
                     <a:prstGeom prst="rect">
                       <a:avLst/>
@@ -6718,21 +6664,36 @@
           </wp:inline>
         </w:drawing>
       </w:r>
-    </w:p>
-    <w:p>
-      <w:pPr>
-        <w:ind w:firstLine="1843"/>
+      <w:r>
+        <w:t>) lub kliknąć klawisz Windows na klawiaturze,</w:t>
+      </w:r>
+    </w:p>
+    <w:p>
+      <w:pPr>
+        <w:pStyle w:val="Akapitzlist"/>
+        <w:numPr>
+          <w:ilvl w:val="0"/>
+          <w:numId w:val="5"/>
+        </w:numPr>
+      </w:pPr>
+      <w:r>
+        <w:t>Kliknąć symbol zasilania w prawym górnym rogu ekranu (tuż przy nazwie zalogowanego użytkownika) i wybrać interesująca nas opcję</w:t>
+      </w:r>
+    </w:p>
+    <w:p>
+      <w:pPr>
+        <w:pStyle w:val="Akapitzlist"/>
       </w:pPr>
       <w:r>
         <w:rPr>
           <w:noProof/>
-        </w:rPr>
-        <w:lastRenderedPageBreak/>
+          <w:lang w:eastAsia="pl-PL"/>
+        </w:rPr>
         <w:drawing>
-          <wp:inline distT="0" distB="0" distL="0" distR="0" wp14:anchorId="3A73C72E" wp14:editId="06AD0C53">
-            <wp:extent cx="1983740" cy="4514850"/>
-            <wp:effectExtent l="0" t="0" r="0" b="0"/>
-            <wp:docPr id="5" name="Obraz 5"/>
+          <wp:inline distT="0" distB="0" distL="0" distR="0" wp14:anchorId="4181B1D3" wp14:editId="278FD228">
+            <wp:extent cx="2943225" cy="2276475"/>
+            <wp:effectExtent l="0" t="0" r="9525" b="9525"/>
+            <wp:docPr id="1" name="Obraz 1"/>
             <wp:cNvGraphicFramePr>
               <a:graphicFrameLocks xmlns:a="http://schemas.openxmlformats.org/drawingml/2006/main" noChangeAspect="1"/>
             </wp:cNvGraphicFramePr>
@@ -6752,6 +6713,210 @@
                   <pic:spPr>
                     <a:xfrm>
                       <a:off x="0" y="0"/>
+                      <a:ext cx="2943225" cy="2276475"/>
+                    </a:xfrm>
+                    <a:prstGeom prst="rect">
+                      <a:avLst/>
+                    </a:prstGeom>
+                  </pic:spPr>
+                </pic:pic>
+              </a:graphicData>
+            </a:graphic>
+          </wp:inline>
+        </w:drawing>
+      </w:r>
+    </w:p>
+    <w:p>
+      <w:pPr>
+        <w:pStyle w:val="Akapitzlist"/>
+        <w:numPr>
+          <w:ilvl w:val="1"/>
+          <w:numId w:val="5"/>
+        </w:numPr>
+      </w:pPr>
+      <w:r>
+        <w:t>W przypadku, gdy menu nie będzie posiadało opcji wyłączenia zasilania lub restartu należy skontaktować się z administratorem odpowiedzialnym za infrastrukturę wirtualną w Dziale Informatyki – na chwilę obecną z Dariuszem Budziakiem</w:t>
+      </w:r>
+    </w:p>
+    <w:p>
+      <w:pPr>
+        <w:pStyle w:val="Akapitzlist"/>
+        <w:numPr>
+          <w:ilvl w:val="1"/>
+          <w:numId w:val="5"/>
+        </w:numPr>
+      </w:pPr>
+      <w:r>
+        <w:t xml:space="preserve">Brak menu może również wskazywać na niewystarczające uprawnienia osoby zalogowanej za pośrednictwem RDP (Remote Desktop </w:t>
+      </w:r>
+      <w:proofErr w:type="spellStart"/>
+      <w:r>
+        <w:t>Protocol</w:t>
+      </w:r>
+      <w:proofErr w:type="spellEnd"/>
+      <w:r>
+        <w:t>) należy skontaktować się Szymonem Matuszewskim aby dodał wskazanego użytkownika do grupy administratorów serwera,</w:t>
+      </w:r>
+    </w:p>
+    <w:p>
+      <w:pPr>
+        <w:pStyle w:val="Akapitzlist"/>
+        <w:numPr>
+          <w:ilvl w:val="1"/>
+          <w:numId w:val="5"/>
+        </w:numPr>
+      </w:pPr>
+      <w:r>
+        <w:lastRenderedPageBreak/>
+        <w:t xml:space="preserve">Czasami opcja restartu serwera jest dostępna tylko i wyłącznie za pośrednictwem menu </w:t>
+      </w:r>
+      <w:proofErr w:type="spellStart"/>
+      <w:r>
+        <w:t>charms</w:t>
+      </w:r>
+      <w:proofErr w:type="spellEnd"/>
+      <w:r>
+        <w:t xml:space="preserve"> ( </w:t>
+      </w:r>
+      <w:r>
+        <w:rPr>
+          <w:rFonts w:ascii="Segoe UI" w:hAnsi="Segoe UI" w:cs="Segoe UI"/>
+          <w:color w:val="000000"/>
+          <w:sz w:val="23"/>
+          <w:szCs w:val="23"/>
+          <w:shd w:val="clear" w:color="auto" w:fill="F2F2F2"/>
+        </w:rPr>
+        <w:t> </w:t>
+      </w:r>
+      <w:r>
+        <w:rPr>
+          <w:noProof/>
+          <w:lang w:eastAsia="pl-PL"/>
+        </w:rPr>
+        <w:drawing>
+          <wp:inline distT="0" distB="0" distL="0" distR="0" wp14:anchorId="641869EC" wp14:editId="17A47DD8">
+            <wp:extent cx="247650" cy="247650"/>
+            <wp:effectExtent l="0" t="0" r="0" b="0"/>
+            <wp:docPr id="3" name="Obraz 3"/>
+            <wp:cNvGraphicFramePr>
+              <a:graphicFrameLocks xmlns:a="http://schemas.openxmlformats.org/drawingml/2006/main" noChangeAspect="1"/>
+            </wp:cNvGraphicFramePr>
+            <a:graphic xmlns:a="http://schemas.openxmlformats.org/drawingml/2006/main">
+              <a:graphicData uri="http://schemas.openxmlformats.org/drawingml/2006/picture">
+                <pic:pic xmlns:pic="http://schemas.openxmlformats.org/drawingml/2006/picture">
+                  <pic:nvPicPr>
+                    <pic:cNvPr id="1" name=""/>
+                    <pic:cNvPicPr/>
+                  </pic:nvPicPr>
+                  <pic:blipFill>
+                    <a:blip r:embed="rId32"/>
+                    <a:stretch>
+                      <a:fillRect/>
+                    </a:stretch>
+                  </pic:blipFill>
+                  <pic:spPr>
+                    <a:xfrm>
+                      <a:off x="0" y="0"/>
+                      <a:ext cx="247650" cy="247650"/>
+                    </a:xfrm>
+                    <a:prstGeom prst="rect">
+                      <a:avLst/>
+                    </a:prstGeom>
+                  </pic:spPr>
+                </pic:pic>
+              </a:graphicData>
+            </a:graphic>
+          </wp:inline>
+        </w:drawing>
+      </w:r>
+      <w:r>
+        <w:rPr>
+          <w:rFonts w:ascii="Segoe UI" w:hAnsi="Segoe UI" w:cs="Segoe UI"/>
+          <w:color w:val="000000"/>
+          <w:sz w:val="23"/>
+          <w:szCs w:val="23"/>
+          <w:shd w:val="clear" w:color="auto" w:fill="F2F2F2"/>
+        </w:rPr>
+        <w:t xml:space="preserve"> + c )</w:t>
+      </w:r>
+    </w:p>
+    <w:p>
+      <w:pPr>
+        <w:ind w:firstLine="1843"/>
+      </w:pPr>
+      <w:r>
+        <w:rPr>
+          <w:noProof/>
+        </w:rPr>
+        <w:drawing>
+          <wp:inline distT="0" distB="0" distL="0" distR="0" wp14:anchorId="71066ABE" wp14:editId="1E39FC80">
+            <wp:extent cx="2066925" cy="1823248"/>
+            <wp:effectExtent l="0" t="0" r="0" b="5715"/>
+            <wp:docPr id="4" name="Obraz 4"/>
+            <wp:cNvGraphicFramePr>
+              <a:graphicFrameLocks xmlns:a="http://schemas.openxmlformats.org/drawingml/2006/main" noChangeAspect="1"/>
+            </wp:cNvGraphicFramePr>
+            <a:graphic xmlns:a="http://schemas.openxmlformats.org/drawingml/2006/main">
+              <a:graphicData uri="http://schemas.openxmlformats.org/drawingml/2006/picture">
+                <pic:pic xmlns:pic="http://schemas.openxmlformats.org/drawingml/2006/picture">
+                  <pic:nvPicPr>
+                    <pic:cNvPr id="1" name=""/>
+                    <pic:cNvPicPr/>
+                  </pic:nvPicPr>
+                  <pic:blipFill>
+                    <a:blip r:embed="rId34"/>
+                    <a:stretch>
+                      <a:fillRect/>
+                    </a:stretch>
+                  </pic:blipFill>
+                  <pic:spPr>
+                    <a:xfrm>
+                      <a:off x="0" y="0"/>
+                      <a:ext cx="2072864" cy="1828486"/>
+                    </a:xfrm>
+                    <a:prstGeom prst="rect">
+                      <a:avLst/>
+                    </a:prstGeom>
+                  </pic:spPr>
+                </pic:pic>
+              </a:graphicData>
+            </a:graphic>
+          </wp:inline>
+        </w:drawing>
+      </w:r>
+    </w:p>
+    <w:p>
+      <w:pPr>
+        <w:ind w:firstLine="1843"/>
+      </w:pPr>
+      <w:r>
+        <w:rPr>
+          <w:noProof/>
+        </w:rPr>
+        <w:drawing>
+          <wp:inline distT="0" distB="0" distL="0" distR="0" wp14:anchorId="3A73C72E" wp14:editId="06AD0C53">
+            <wp:extent cx="1983740" cy="4514850"/>
+            <wp:effectExtent l="0" t="0" r="0" b="0"/>
+            <wp:docPr id="5" name="Obraz 5"/>
+            <wp:cNvGraphicFramePr>
+              <a:graphicFrameLocks xmlns:a="http://schemas.openxmlformats.org/drawingml/2006/main" noChangeAspect="1"/>
+            </wp:cNvGraphicFramePr>
+            <a:graphic xmlns:a="http://schemas.openxmlformats.org/drawingml/2006/main">
+              <a:graphicData uri="http://schemas.openxmlformats.org/drawingml/2006/picture">
+                <pic:pic xmlns:pic="http://schemas.openxmlformats.org/drawingml/2006/picture">
+                  <pic:nvPicPr>
+                    <pic:cNvPr id="1" name=""/>
+                    <pic:cNvPicPr/>
+                  </pic:nvPicPr>
+                  <pic:blipFill>
+                    <a:blip r:embed="rId35"/>
+                    <a:stretch>
+                      <a:fillRect/>
+                    </a:stretch>
+                  </pic:blipFill>
+                  <pic:spPr>
+                    <a:xfrm>
+                      <a:off x="0" y="0"/>
                       <a:ext cx="1991466" cy="4532434"/>
                     </a:xfrm>
                     <a:prstGeom prst="rect">
@@ -6769,9 +6934,9 @@
       <w:pPr>
         <w:pStyle w:val="Nagwek2"/>
       </w:pPr>
-      <w:bookmarkStart w:id="23" w:name="_Toc524958000"/>
-      <w:bookmarkStart w:id="24" w:name="_Toc33254519"/>
-      <w:bookmarkStart w:id="25" w:name="_Toc33257587"/>
+      <w:bookmarkStart w:id="25" w:name="_Toc524958000"/>
+      <w:bookmarkStart w:id="26" w:name="_Toc33254519"/>
+      <w:bookmarkStart w:id="27" w:name="_Toc71782097"/>
       <w:r>
         <w:t xml:space="preserve">Włączenie maszyny wirtualnej po awarii zasilania/aktualizacji/przypadkowym wyłączeniu </w:t>
       </w:r>
@@ -6784,9 +6949,9 @@
       <w:r>
         <w:t>prddokirk.wat.edu.pl</w:t>
       </w:r>
-      <w:bookmarkEnd w:id="23"/>
-      <w:bookmarkEnd w:id="24"/>
       <w:bookmarkEnd w:id="25"/>
+      <w:bookmarkEnd w:id="26"/>
+      <w:bookmarkEnd w:id="27"/>
     </w:p>
     <w:p/>
     <w:p/>
@@ -6801,7 +6966,7 @@
       <w:r>
         <w:t>W przypadku niedostępności maszyny wirtualnej należy niezwłocznie skontaktować się z administratorem infrastruktury wirtualnej – na obecną chwilę Sekcja Usług Informatycznych Dariusz Budziak (</w:t>
       </w:r>
-      <w:hyperlink r:id="rId34" w:history="1">
+      <w:hyperlink r:id="rId36" w:history="1">
         <w:r>
           <w:rPr>
             <w:rStyle w:val="Hipercze"/>
@@ -6846,6 +7011,7 @@
         </w:numPr>
       </w:pPr>
       <w:r>
+        <w:lastRenderedPageBreak/>
         <w:t>Przekazać informację na temat ostatnio wykonywanych czynności lub ich braku (przyspieszy to diagnostykę),</w:t>
       </w:r>
     </w:p>
@@ -6921,13 +7087,13 @@
       <w:pPr>
         <w:pStyle w:val="Nagwek2"/>
       </w:pPr>
-      <w:bookmarkStart w:id="26" w:name="_Toc33254520"/>
-      <w:bookmarkStart w:id="27" w:name="_Toc33257588"/>
+      <w:bookmarkStart w:id="28" w:name="_Toc33254520"/>
+      <w:bookmarkStart w:id="29" w:name="_Toc71782098"/>
       <w:r>
         <w:t>Naprawa serwera MySQL po awarii</w:t>
       </w:r>
-      <w:bookmarkEnd w:id="26"/>
-      <w:bookmarkEnd w:id="27"/>
+      <w:bookmarkEnd w:id="28"/>
+      <w:bookmarkEnd w:id="29"/>
     </w:p>
     <w:p>
       <w:pPr>
@@ -6951,14 +7117,13 @@
           <w:lang w:val="en-GB"/>
         </w:rPr>
       </w:pPr>
-      <w:bookmarkStart w:id="28" w:name="_Toc33254521"/>
-      <w:bookmarkStart w:id="29" w:name="_Toc33257589"/>
+      <w:bookmarkStart w:id="30" w:name="_Toc33254521"/>
+      <w:bookmarkStart w:id="31" w:name="_Toc71782099"/>
       <w:proofErr w:type="spellStart"/>
       <w:r>
         <w:rPr>
           <w:lang w:val="en-GB"/>
         </w:rPr>
-        <w:lastRenderedPageBreak/>
         <w:t>Procedura</w:t>
       </w:r>
       <w:proofErr w:type="spellEnd"/>
@@ -6988,8 +7153,8 @@
         </w:rPr>
         <w:t>' is marked as crashed and should be repaired</w:t>
       </w:r>
-      <w:bookmarkEnd w:id="28"/>
-      <w:bookmarkEnd w:id="29"/>
+      <w:bookmarkEnd w:id="30"/>
+      <w:bookmarkEnd w:id="31"/>
     </w:p>
     <w:p>
       <w:pPr>
@@ -7010,7 +7175,7 @@
         </w:rPr>
         <w:t xml:space="preserve">Go to </w:t>
       </w:r>
-      <w:hyperlink r:id="rId35" w:history="1">
+      <w:hyperlink r:id="rId37" w:history="1">
         <w:r>
           <w:rPr>
             <w:rStyle w:val="Hipercze"/>
@@ -7043,15 +7208,7 @@
         <w:rPr>
           <w:lang w:val="en-GB"/>
         </w:rPr>
-        <w:t>Select table/ta</w:t>
-      </w:r>
-      <w:bookmarkStart w:id="30" w:name="_GoBack"/>
-      <w:bookmarkEnd w:id="30"/>
-      <w:r>
-        <w:rPr>
-          <w:lang w:val="en-GB"/>
-        </w:rPr>
-        <w:t>bles (</w:t>
+        <w:t>Select table/tables (</w:t>
       </w:r>
       <w:r>
         <w:rPr>
@@ -7084,13 +7241,13 @@
       <w:pPr>
         <w:pStyle w:val="Nagwek3"/>
       </w:pPr>
-      <w:bookmarkStart w:id="31" w:name="_Toc33254522"/>
-      <w:bookmarkStart w:id="32" w:name="_Toc33257590"/>
+      <w:bookmarkStart w:id="32" w:name="_Toc33254522"/>
+      <w:bookmarkStart w:id="33" w:name="_Toc71782100"/>
       <w:r>
         <w:t>W przypadku awarii tabelki lub indexu</w:t>
       </w:r>
-      <w:bookmarkEnd w:id="31"/>
       <w:bookmarkEnd w:id="32"/>
+      <w:bookmarkEnd w:id="33"/>
     </w:p>
     <w:p>
       <w:pPr>
@@ -7967,20 +8124,21 @@
       <w:pPr>
         <w:pStyle w:val="Nagwek2"/>
       </w:pPr>
-      <w:bookmarkStart w:id="33" w:name="_Toc33254523"/>
-      <w:bookmarkStart w:id="34" w:name="_Toc33257591"/>
-      <w:r>
+      <w:bookmarkStart w:id="34" w:name="_Toc33254523"/>
+      <w:bookmarkStart w:id="35" w:name="_Toc71782101"/>
+      <w:r>
+        <w:lastRenderedPageBreak/>
         <w:t>Audyt bezpieczeństwa serwera</w:t>
       </w:r>
-      <w:bookmarkEnd w:id="33"/>
       <w:bookmarkEnd w:id="34"/>
+      <w:bookmarkEnd w:id="35"/>
     </w:p>
     <w:p>
       <w:pPr>
         <w:pStyle w:val="NormalnyWeb"/>
         <w:spacing w:before="0" w:beforeAutospacing="0" w:after="0" w:afterAutospacing="0"/>
       </w:pPr>
-      <w:hyperlink r:id="rId36" w:history="1">
+      <w:hyperlink r:id="rId38" w:history="1">
         <w:r>
           <w:rPr>
             <w:rStyle w:val="Hipercze"/>
@@ -7996,8 +8154,8 @@
     <w:p/>
     <w:p/>
     <w:sectPr>
-      <w:headerReference w:type="default" r:id="rId37"/>
-      <w:footerReference w:type="default" r:id="rId38"/>
+      <w:headerReference w:type="default" r:id="rId39"/>
+      <w:footerReference w:type="default" r:id="rId40"/>
       <w:pgSz w:w="11906" w:h="16838"/>
       <w:pgMar w:top="1535" w:right="1133" w:bottom="1418" w:left="993" w:header="142" w:footer="0" w:gutter="0"/>
       <w:cols w:space="708"/>
@@ -9011,9 +9169,9 @@
     </w:lvl>
   </w:abstractNum>
   <w:abstractNum w:abstractNumId="6">
-    <w:nsid w:val="61571CAE"/>
+    <w:nsid w:val="591D63FD"/>
     <w:multiLevelType w:val="hybridMultilevel"/>
-    <w:tmpl w:val="095427EE"/>
+    <w:tmpl w:val="62C0D6B0"/>
     <w:lvl w:ilvl="0" w:tplc="04150001">
       <w:start w:val="1"/>
       <w:numFmt w:val="bullet"/>
@@ -9038,7 +9196,7 @@
         <w:rFonts w:ascii="Courier New" w:hAnsi="Courier New" w:cs="Courier New" w:hint="default"/>
       </w:rPr>
     </w:lvl>
-    <w:lvl w:ilvl="2" w:tplc="04150005" w:tentative="1">
+    <w:lvl w:ilvl="2" w:tplc="04150005">
       <w:start w:val="1"/>
       <w:numFmt w:val="bullet"/>
       <w:lvlText w:val=""/>
@@ -9124,6 +9282,119 @@
     </w:lvl>
   </w:abstractNum>
   <w:abstractNum w:abstractNumId="7">
+    <w:nsid w:val="61571CAE"/>
+    <w:multiLevelType w:val="hybridMultilevel"/>
+    <w:tmpl w:val="095427EE"/>
+    <w:lvl w:ilvl="0" w:tplc="04150001">
+      <w:start w:val="1"/>
+      <w:numFmt w:val="bullet"/>
+      <w:lvlText w:val=""/>
+      <w:lvlJc w:val="left"/>
+      <w:pPr>
+        <w:ind w:left="720" w:hanging="360"/>
+      </w:pPr>
+      <w:rPr>
+        <w:rFonts w:ascii="Symbol" w:hAnsi="Symbol" w:hint="default"/>
+      </w:rPr>
+    </w:lvl>
+    <w:lvl w:ilvl="1" w:tplc="04150003">
+      <w:start w:val="1"/>
+      <w:numFmt w:val="bullet"/>
+      <w:lvlText w:val="o"/>
+      <w:lvlJc w:val="left"/>
+      <w:pPr>
+        <w:ind w:left="1440" w:hanging="360"/>
+      </w:pPr>
+      <w:rPr>
+        <w:rFonts w:ascii="Courier New" w:hAnsi="Courier New" w:cs="Courier New" w:hint="default"/>
+      </w:rPr>
+    </w:lvl>
+    <w:lvl w:ilvl="2" w:tplc="04150005" w:tentative="1">
+      <w:start w:val="1"/>
+      <w:numFmt w:val="bullet"/>
+      <w:lvlText w:val=""/>
+      <w:lvlJc w:val="left"/>
+      <w:pPr>
+        <w:ind w:left="2160" w:hanging="360"/>
+      </w:pPr>
+      <w:rPr>
+        <w:rFonts w:ascii="Wingdings" w:hAnsi="Wingdings" w:hint="default"/>
+      </w:rPr>
+    </w:lvl>
+    <w:lvl w:ilvl="3" w:tplc="04150001" w:tentative="1">
+      <w:start w:val="1"/>
+      <w:numFmt w:val="bullet"/>
+      <w:lvlText w:val=""/>
+      <w:lvlJc w:val="left"/>
+      <w:pPr>
+        <w:ind w:left="2880" w:hanging="360"/>
+      </w:pPr>
+      <w:rPr>
+        <w:rFonts w:ascii="Symbol" w:hAnsi="Symbol" w:hint="default"/>
+      </w:rPr>
+    </w:lvl>
+    <w:lvl w:ilvl="4" w:tplc="04150003" w:tentative="1">
+      <w:start w:val="1"/>
+      <w:numFmt w:val="bullet"/>
+      <w:lvlText w:val="o"/>
+      <w:lvlJc w:val="left"/>
+      <w:pPr>
+        <w:ind w:left="3600" w:hanging="360"/>
+      </w:pPr>
+      <w:rPr>
+        <w:rFonts w:ascii="Courier New" w:hAnsi="Courier New" w:cs="Courier New" w:hint="default"/>
+      </w:rPr>
+    </w:lvl>
+    <w:lvl w:ilvl="5" w:tplc="04150005" w:tentative="1">
+      <w:start w:val="1"/>
+      <w:numFmt w:val="bullet"/>
+      <w:lvlText w:val=""/>
+      <w:lvlJc w:val="left"/>
+      <w:pPr>
+        <w:ind w:left="4320" w:hanging="360"/>
+      </w:pPr>
+      <w:rPr>
+        <w:rFonts w:ascii="Wingdings" w:hAnsi="Wingdings" w:hint="default"/>
+      </w:rPr>
+    </w:lvl>
+    <w:lvl w:ilvl="6" w:tplc="04150001" w:tentative="1">
+      <w:start w:val="1"/>
+      <w:numFmt w:val="bullet"/>
+      <w:lvlText w:val=""/>
+      <w:lvlJc w:val="left"/>
+      <w:pPr>
+        <w:ind w:left="5040" w:hanging="360"/>
+      </w:pPr>
+      <w:rPr>
+        <w:rFonts w:ascii="Symbol" w:hAnsi="Symbol" w:hint="default"/>
+      </w:rPr>
+    </w:lvl>
+    <w:lvl w:ilvl="7" w:tplc="04150003" w:tentative="1">
+      <w:start w:val="1"/>
+      <w:numFmt w:val="bullet"/>
+      <w:lvlText w:val="o"/>
+      <w:lvlJc w:val="left"/>
+      <w:pPr>
+        <w:ind w:left="5760" w:hanging="360"/>
+      </w:pPr>
+      <w:rPr>
+        <w:rFonts w:ascii="Courier New" w:hAnsi="Courier New" w:cs="Courier New" w:hint="default"/>
+      </w:rPr>
+    </w:lvl>
+    <w:lvl w:ilvl="8" w:tplc="04150005" w:tentative="1">
+      <w:start w:val="1"/>
+      <w:numFmt w:val="bullet"/>
+      <w:lvlText w:val=""/>
+      <w:lvlJc w:val="left"/>
+      <w:pPr>
+        <w:ind w:left="6480" w:hanging="360"/>
+      </w:pPr>
+      <w:rPr>
+        <w:rFonts w:ascii="Wingdings" w:hAnsi="Wingdings" w:hint="default"/>
+      </w:rPr>
+    </w:lvl>
+  </w:abstractNum>
+  <w:abstractNum w:abstractNumId="8">
     <w:nsid w:val="6F945F8D"/>
     <w:multiLevelType w:val="hybridMultilevel"/>
     <w:tmpl w:val="5D783502"/>
@@ -9212,7 +9483,7 @@
       </w:pPr>
     </w:lvl>
   </w:abstractNum>
-  <w:abstractNum w:abstractNumId="8">
+  <w:abstractNum w:abstractNumId="9">
     <w:nsid w:val="76D3466C"/>
     <w:multiLevelType w:val="hybridMultilevel"/>
     <w:tmpl w:val="DCEA9B5A"/>
@@ -9311,10 +9582,10 @@
     <w:abstractNumId w:val="3"/>
   </w:num>
   <w:num w:numId="4">
-    <w:abstractNumId w:val="7"/>
+    <w:abstractNumId w:val="8"/>
   </w:num>
   <w:num w:numId="5">
-    <w:abstractNumId w:val="8"/>
+    <w:abstractNumId w:val="9"/>
   </w:num>
   <w:num w:numId="6">
     <w:abstractNumId w:val="2"/>
@@ -9323,10 +9594,13 @@
     <w:abstractNumId w:val="0"/>
   </w:num>
   <w:num w:numId="8">
-    <w:abstractNumId w:val="6"/>
+    <w:abstractNumId w:val="7"/>
   </w:num>
   <w:num w:numId="9">
     <w:abstractNumId w:val="5"/>
+  </w:num>
+  <w:num w:numId="10">
+    <w:abstractNumId w:val="6"/>
   </w:num>
 </w:numbering>
 </file>
@@ -10739,7 +11013,7 @@
 </file>
 
 <file path=customXml/itemProps1.xml><?xml version="1.0" encoding="utf-8"?>
-<ds:datastoreItem xmlns:ds="http://schemas.openxmlformats.org/officeDocument/2006/customXml" ds:itemID="{1FC98FF8-457B-42AE-86D3-D7A6382FA1DF}">
+<ds:datastoreItem xmlns:ds="http://schemas.openxmlformats.org/officeDocument/2006/customXml" ds:itemID="{F02FB7EF-4F51-4AEA-B9C2-50F5D1BCF406}">
   <ds:schemaRefs>
     <ds:schemaRef ds:uri="http://schemas.openxmlformats.org/officeDocument/2006/bibliography"/>
   </ds:schemaRefs>
